--- a/public/bases-word/IS/DESEMPEÑO/Of_IS_PAR_01.docx
+++ b/public/bases-word/IS/DESEMPEÑO/Of_IS_PAR_01.docx
@@ -1431,8 +1431,6 @@
         </w:rPr>
         <w:t>/</w:t>
       </w:r>
-      <w:bookmarkStart w:id="24" w:name="_GoBack"/>
-      <w:bookmarkEnd w:id="24"/>
       <w:r>
         <w:rPr>
           <w:rFonts w:ascii="Regesto Grotesk" w:hAnsi="Regesto Grotesk"/>
@@ -1551,7 +1549,7 @@
           <w:szCs w:val="12"/>
         </w:rPr>
       </w:pPr>
-      <w:bookmarkStart w:id="25" w:name="_Hlk195089892"/>
+      <w:bookmarkStart w:id="24" w:name="_Hlk195089892"/>
     </w:p>
     <w:p>
       <w:pPr>
@@ -1564,7 +1562,7 @@
           <w:szCs w:val="14"/>
         </w:rPr>
       </w:pPr>
-      <w:bookmarkStart w:id="26" w:name="_Hlk195091098"/>
+      <w:bookmarkStart w:id="25" w:name="_Hlk195091098"/>
       <w:r>
         <w:rPr>
           <w:rFonts w:ascii="Regesto Grotesk" w:hAnsi="Regesto Grotesk"/>
@@ -1622,8 +1620,8 @@
         </w:rPr>
       </w:pPr>
     </w:p>
+    <w:bookmarkEnd w:id="24"/>
     <w:bookmarkEnd w:id="25"/>
-    <w:bookmarkEnd w:id="26"/>
     <w:p>
       <w:pPr>
         <w:spacing w:after="0" w:line="276" w:lineRule="auto"/>
@@ -1643,7 +1641,7 @@
         </w:rPr>
         <w:t xml:space="preserve">Elaboró: </w:t>
       </w:r>
-      <w:commentRangeStart w:id="27"/>
+      <w:commentRangeStart w:id="26"/>
       <w:r>
         <w:rPr>
           <w:rFonts w:ascii="Regesto Grotesk" w:hAnsi="Regesto Grotesk"/>
@@ -1670,14 +1668,14 @@
         </w:rPr>
         <w:t>}</w:t>
       </w:r>
-      <w:commentRangeEnd w:id="27"/>
+      <w:commentRangeEnd w:id="26"/>
       <w:r>
         <w:rPr>
           <w:rStyle w:val="Refdecomentario"/>
           <w:rFonts w:ascii="Regesto Grotesk" w:eastAsia="Times New Roman" w:hAnsi="Regesto Grotesk" w:cs="Times New Roman"/>
           <w:lang w:val="es-ES_tradnl" w:eastAsia="es-ES"/>
         </w:rPr>
-        <w:commentReference w:id="27"/>
+        <w:commentReference w:id="26"/>
       </w:r>
       <w:r>
         <w:rPr>
@@ -1696,7 +1694,7 @@
         <w:tab/>
         <w:t xml:space="preserve">Revisó: </w:t>
       </w:r>
-      <w:commentRangeStart w:id="28"/>
+      <w:commentRangeStart w:id="27"/>
       <w:r>
         <w:rPr>
           <w:rFonts w:ascii="Regesto Grotesk" w:hAnsi="Regesto Grotesk"/>
@@ -1731,14 +1729,14 @@
         </w:rPr>
         <w:t>}</w:t>
       </w:r>
-      <w:commentRangeEnd w:id="28"/>
+      <w:commentRangeEnd w:id="27"/>
       <w:r>
         <w:rPr>
           <w:rStyle w:val="Refdecomentario"/>
           <w:rFonts w:ascii="Regesto Grotesk" w:eastAsia="Times New Roman" w:hAnsi="Regesto Grotesk" w:cs="Times New Roman"/>
           <w:lang w:val="es-ES_tradnl" w:eastAsia="es-ES"/>
         </w:rPr>
-        <w:commentReference w:id="28"/>
+        <w:commentReference w:id="27"/>
       </w:r>
       <w:r>
         <w:rPr>
@@ -1748,7 +1746,7 @@
         </w:rPr>
         <w:t>/</w:t>
       </w:r>
-      <w:commentRangeStart w:id="29"/>
+      <w:commentRangeStart w:id="28"/>
       <w:r>
         <w:rPr>
           <w:rFonts w:ascii="Regesto Grotesk" w:hAnsi="Regesto Grotesk"/>
@@ -1775,14 +1773,14 @@
         </w:rPr>
         <w:t>}</w:t>
       </w:r>
-      <w:commentRangeEnd w:id="29"/>
+      <w:commentRangeEnd w:id="28"/>
       <w:r>
         <w:rPr>
           <w:rStyle w:val="Refdecomentario"/>
           <w:rFonts w:ascii="Regesto Grotesk" w:eastAsia="Times New Roman" w:hAnsi="Regesto Grotesk" w:cs="Times New Roman"/>
           <w:lang w:val="es-ES_tradnl" w:eastAsia="es-ES"/>
         </w:rPr>
-        <w:commentReference w:id="29"/>
+        <w:commentReference w:id="28"/>
       </w:r>
       <w:r>
         <w:rPr>
@@ -1816,7 +1814,7 @@
         </w:rPr>
         <w:t xml:space="preserve">Validó: </w:t>
       </w:r>
-      <w:commentRangeStart w:id="30"/>
+      <w:commentRangeStart w:id="29"/>
       <w:r>
         <w:rPr>
           <w:rFonts w:ascii="Regesto Grotesk" w:hAnsi="Regesto Grotesk"/>
@@ -1843,14 +1841,14 @@
         </w:rPr>
         <w:t>}</w:t>
       </w:r>
-      <w:commentRangeEnd w:id="30"/>
+      <w:commentRangeEnd w:id="29"/>
       <w:r>
         <w:rPr>
           <w:rStyle w:val="Refdecomentario"/>
           <w:rFonts w:ascii="Regesto Grotesk" w:eastAsia="Times New Roman" w:hAnsi="Regesto Grotesk" w:cs="Times New Roman"/>
           <w:lang w:val="es-ES_tradnl" w:eastAsia="es-ES"/>
         </w:rPr>
-        <w:commentReference w:id="30"/>
+        <w:commentReference w:id="29"/>
       </w:r>
     </w:p>
     <w:p>
@@ -1866,8 +1864,12 @@
       </w:pPr>
     </w:p>
     <w:sectPr>
-      <w:headerReference w:type="default" r:id="rId10"/>
-      <w:footerReference w:type="default" r:id="rId11"/>
+      <w:headerReference w:type="even" r:id="rId10"/>
+      <w:headerReference w:type="default" r:id="rId11"/>
+      <w:footerReference w:type="even" r:id="rId12"/>
+      <w:footerReference w:type="default" r:id="rId13"/>
+      <w:headerReference w:type="first" r:id="rId14"/>
+      <w:footerReference w:type="first" r:id="rId15"/>
       <w:pgSz w:w="12240" w:h="15840"/>
       <w:pgMar w:top="567" w:right="1134" w:bottom="2410" w:left="1134" w:header="426" w:footer="105" w:gutter="0"/>
       <w:cols w:space="708"/>
@@ -2087,6 +2089,22 @@
       </w:r>
     </w:p>
   </w:comment>
+  <w:comment w:id="26" w:author="MELISSA FERNANDA DUARTE MANZANO" w:date="2025-04-09T09:29:00Z" w:initials="MFDM">
+    <w:p>
+      <w:pPr>
+        <w:pStyle w:val="Textocomentario"/>
+      </w:pPr>
+      <w:r>
+        <w:rPr>
+          <w:rStyle w:val="Refdecomentario"/>
+        </w:rPr>
+        <w:annotationRef/>
+      </w:r>
+      <w:r>
+        <w:t>SIGLAS DE JEFE DE DEPARTAMENTO</w:t>
+      </w:r>
+    </w:p>
+  </w:comment>
   <w:comment w:id="27" w:author="MELISSA FERNANDA DUARTE MANZANO" w:date="2025-04-09T09:29:00Z" w:initials="MFDM">
     <w:p>
       <w:pPr>
@@ -2099,11 +2117,11 @@
         <w:annotationRef/>
       </w:r>
       <w:r>
-        <w:t>SIGLAS DE JEFE DE DEPARTAMENTO</w:t>
+        <w:t>SIGLAS DE LIC MARTHA</w:t>
       </w:r>
     </w:p>
   </w:comment>
-  <w:comment w:id="28" w:author="MELISSA FERNANDA DUARTE MANZANO" w:date="2025-04-09T09:29:00Z" w:initials="MFDM">
+  <w:comment w:id="28" w:author="MELISSA FERNANDA DUARTE MANZANO" w:date="2025-04-09T09:30:00Z" w:initials="MFDM">
     <w:p>
       <w:pPr>
         <w:pStyle w:val="Textocomentario"/>
@@ -2115,27 +2133,11 @@
         <w:annotationRef/>
       </w:r>
       <w:r>
-        <w:t>SIGLAS DE LIC MARTHA</w:t>
+        <w:t>SIGLAS DE ABOGADO</w:t>
       </w:r>
     </w:p>
   </w:comment>
   <w:comment w:id="29" w:author="MELISSA FERNANDA DUARTE MANZANO" w:date="2025-04-09T09:30:00Z" w:initials="MFDM">
-    <w:p>
-      <w:pPr>
-        <w:pStyle w:val="Textocomentario"/>
-      </w:pPr>
-      <w:r>
-        <w:rPr>
-          <w:rStyle w:val="Refdecomentario"/>
-        </w:rPr>
-        <w:annotationRef/>
-      </w:r>
-      <w:r>
-        <w:t>SIGLAS DE ABOGADO</w:t>
-      </w:r>
-    </w:p>
-  </w:comment>
-  <w:comment w:id="30" w:author="MELISSA FERNANDA DUARTE MANZANO" w:date="2025-04-09T09:30:00Z" w:initials="MFDM">
     <w:p>
       <w:pPr>
         <w:pStyle w:val="Textocomentario"/>
@@ -2216,6 +2218,16 @@
 </file>
 
 <file path=word/footer1.xml><?xml version="1.0" encoding="utf-8"?>
+<w:ftr xmlns:wpc="http://schemas.microsoft.com/office/word/2010/wordprocessingCanvas" xmlns:cx="http://schemas.microsoft.com/office/drawing/2014/chartex" xmlns:cx1="http://schemas.microsoft.com/office/drawing/2015/9/8/chartex" xmlns:cx2="http://schemas.microsoft.com/office/drawing/2015/10/21/chartex" xmlns:cx3="http://schemas.microsoft.com/office/drawing/2016/5/9/chartex" xmlns:cx4="http://schemas.microsoft.com/office/drawing/2016/5/10/chartex" xmlns:cx5="http://schemas.microsoft.com/office/drawing/2016/5/11/chartex" xmlns:cx6="http://schemas.microsoft.com/office/drawing/2016/5/12/chartex" xmlns:cx7="http://schemas.microsoft.com/office/drawing/2016/5/13/chartex" xmlns:cx8="http://schemas.microsoft.com/office/drawing/2016/5/14/chartex" xmlns:mc="http://schemas.openxmlformats.org/markup-compatibility/2006" xmlns:aink="http://schemas.microsoft.com/office/drawing/2016/ink" xmlns:am3d="http://schemas.microsoft.com/office/drawing/2017/model3d" xmlns:o="urn:schemas-microsoft-com:office:office" xmlns:r="http://schemas.openxmlformats.org/officeDocument/2006/relationships" xmlns:m="http://schemas.openxmlformats.org/officeDocument/2006/math" xmlns:v="urn:schemas-microsoft-com:vml" xmlns:wp14="http://schemas.microsoft.com/office/word/2010/wordprocessingDrawing" xmlns:wp="http://schemas.openxmlformats.org/drawingml/2006/wordprocessingDrawing" xmlns:w10="urn:schemas-microsoft-com:office:word" xmlns:w="http://schemas.openxmlformats.org/wordprocessingml/2006/main" xmlns:w14="http://schemas.microsoft.com/office/word/2010/wordml" xmlns:w15="http://schemas.microsoft.com/office/word/2012/wordml" xmlns:w16cid="http://schemas.microsoft.com/office/word/2016/wordml/cid" xmlns:w16se="http://schemas.microsoft.com/office/word/2015/wordml/symex" xmlns:wpg="http://schemas.microsoft.com/office/word/2010/wordprocessingGroup" xmlns:wpi="http://schemas.microsoft.com/office/word/2010/wordprocessingInk" xmlns:wne="http://schemas.microsoft.com/office/word/2006/wordml" xmlns:wps="http://schemas.microsoft.com/office/word/2010/wordprocessingShape" mc:Ignorable="w14 w15 w16se w16cid wp14">
+  <w:p>
+    <w:pPr>
+      <w:pStyle w:val="Piedepgina"/>
+    </w:pPr>
+  </w:p>
+</w:ftr>
+</file>
+
+<file path=word/footer2.xml><?xml version="1.0" encoding="utf-8"?>
 <w:ftr xmlns:wpc="http://schemas.microsoft.com/office/word/2010/wordprocessingCanvas" xmlns:cx="http://schemas.microsoft.com/office/drawing/2014/chartex" xmlns:cx1="http://schemas.microsoft.com/office/drawing/2015/9/8/chartex" xmlns:cx2="http://schemas.microsoft.com/office/drawing/2015/10/21/chartex" xmlns:cx3="http://schemas.microsoft.com/office/drawing/2016/5/9/chartex" xmlns:cx4="http://schemas.microsoft.com/office/drawing/2016/5/10/chartex" xmlns:cx5="http://schemas.microsoft.com/office/drawing/2016/5/11/chartex" xmlns:cx6="http://schemas.microsoft.com/office/drawing/2016/5/12/chartex" xmlns:cx7="http://schemas.microsoft.com/office/drawing/2016/5/13/chartex" xmlns:cx8="http://schemas.microsoft.com/office/drawing/2016/5/14/chartex" xmlns:mc="http://schemas.openxmlformats.org/markup-compatibility/2006" xmlns:aink="http://schemas.microsoft.com/office/drawing/2016/ink" xmlns:am3d="http://schemas.microsoft.com/office/drawing/2017/model3d" xmlns:o="urn:schemas-microsoft-com:office:office" xmlns:r="http://schemas.openxmlformats.org/officeDocument/2006/relationships" xmlns:m="http://schemas.openxmlformats.org/officeDocument/2006/math" xmlns:v="urn:schemas-microsoft-com:vml" xmlns:wp14="http://schemas.microsoft.com/office/word/2010/wordprocessingDrawing" xmlns:wp="http://schemas.openxmlformats.org/drawingml/2006/wordprocessingDrawing" xmlns:w10="urn:schemas-microsoft-com:office:word" xmlns:w="http://schemas.openxmlformats.org/wordprocessingml/2006/main" xmlns:w14="http://schemas.microsoft.com/office/word/2010/wordml" xmlns:w15="http://schemas.microsoft.com/office/word/2012/wordml" xmlns:w16cid="http://schemas.microsoft.com/office/word/2016/wordml/cid" xmlns:w16se="http://schemas.microsoft.com/office/word/2015/wordml/symex" xmlns:wpg="http://schemas.microsoft.com/office/word/2010/wordprocessingGroup" xmlns:wpi="http://schemas.microsoft.com/office/word/2010/wordprocessingInk" xmlns:wne="http://schemas.microsoft.com/office/word/2006/wordml" xmlns:wps="http://schemas.microsoft.com/office/word/2010/wordprocessingShape" mc:Ignorable="w14 w15 w16se w16cid wp14">
   <w:tbl>
     <w:tblPr>
@@ -2803,6 +2815,16 @@
 </w:ftr>
 </file>
 
+<file path=word/footer3.xml><?xml version="1.0" encoding="utf-8"?>
+<w:ftr xmlns:wpc="http://schemas.microsoft.com/office/word/2010/wordprocessingCanvas" xmlns:cx="http://schemas.microsoft.com/office/drawing/2014/chartex" xmlns:cx1="http://schemas.microsoft.com/office/drawing/2015/9/8/chartex" xmlns:cx2="http://schemas.microsoft.com/office/drawing/2015/10/21/chartex" xmlns:cx3="http://schemas.microsoft.com/office/drawing/2016/5/9/chartex" xmlns:cx4="http://schemas.microsoft.com/office/drawing/2016/5/10/chartex" xmlns:cx5="http://schemas.microsoft.com/office/drawing/2016/5/11/chartex" xmlns:cx6="http://schemas.microsoft.com/office/drawing/2016/5/12/chartex" xmlns:cx7="http://schemas.microsoft.com/office/drawing/2016/5/13/chartex" xmlns:cx8="http://schemas.microsoft.com/office/drawing/2016/5/14/chartex" xmlns:mc="http://schemas.openxmlformats.org/markup-compatibility/2006" xmlns:aink="http://schemas.microsoft.com/office/drawing/2016/ink" xmlns:am3d="http://schemas.microsoft.com/office/drawing/2017/model3d" xmlns:o="urn:schemas-microsoft-com:office:office" xmlns:r="http://schemas.openxmlformats.org/officeDocument/2006/relationships" xmlns:m="http://schemas.openxmlformats.org/officeDocument/2006/math" xmlns:v="urn:schemas-microsoft-com:vml" xmlns:wp14="http://schemas.microsoft.com/office/word/2010/wordprocessingDrawing" xmlns:wp="http://schemas.openxmlformats.org/drawingml/2006/wordprocessingDrawing" xmlns:w10="urn:schemas-microsoft-com:office:word" xmlns:w="http://schemas.openxmlformats.org/wordprocessingml/2006/main" xmlns:w14="http://schemas.microsoft.com/office/word/2010/wordml" xmlns:w15="http://schemas.microsoft.com/office/word/2012/wordml" xmlns:w16cid="http://schemas.microsoft.com/office/word/2016/wordml/cid" xmlns:w16se="http://schemas.microsoft.com/office/word/2015/wordml/symex" xmlns:wpg="http://schemas.microsoft.com/office/word/2010/wordprocessingGroup" xmlns:wpi="http://schemas.microsoft.com/office/word/2010/wordprocessingInk" xmlns:wne="http://schemas.microsoft.com/office/word/2006/wordml" xmlns:wps="http://schemas.microsoft.com/office/word/2010/wordprocessingShape" mc:Ignorable="w14 w15 w16se w16cid wp14">
+  <w:p>
+    <w:pPr>
+      <w:pStyle w:val="Piedepgina"/>
+    </w:pPr>
+  </w:p>
+</w:ftr>
+</file>
+
 <file path=word/footnotes.xml><?xml version="1.0" encoding="utf-8"?>
 <w:footnotes xmlns:wpc="http://schemas.microsoft.com/office/word/2010/wordprocessingCanvas" xmlns:cx="http://schemas.microsoft.com/office/drawing/2014/chartex" xmlns:cx1="http://schemas.microsoft.com/office/drawing/2015/9/8/chartex" xmlns:cx2="http://schemas.microsoft.com/office/drawing/2015/10/21/chartex" xmlns:cx3="http://schemas.microsoft.com/office/drawing/2016/5/9/chartex" xmlns:cx4="http://schemas.microsoft.com/office/drawing/2016/5/10/chartex" xmlns:cx5="http://schemas.microsoft.com/office/drawing/2016/5/11/chartex" xmlns:cx6="http://schemas.microsoft.com/office/drawing/2016/5/12/chartex" xmlns:cx7="http://schemas.microsoft.com/office/drawing/2016/5/13/chartex" xmlns:cx8="http://schemas.microsoft.com/office/drawing/2016/5/14/chartex" xmlns:mc="http://schemas.openxmlformats.org/markup-compatibility/2006" xmlns:aink="http://schemas.microsoft.com/office/drawing/2016/ink" xmlns:am3d="http://schemas.microsoft.com/office/drawing/2017/model3d" xmlns:o="urn:schemas-microsoft-com:office:office" xmlns:r="http://schemas.openxmlformats.org/officeDocument/2006/relationships" xmlns:m="http://schemas.openxmlformats.org/officeDocument/2006/math" xmlns:v="urn:schemas-microsoft-com:vml" xmlns:wp14="http://schemas.microsoft.com/office/word/2010/wordprocessingDrawing" xmlns:wp="http://schemas.openxmlformats.org/drawingml/2006/wordprocessingDrawing" xmlns:w10="urn:schemas-microsoft-com:office:word" xmlns:w="http://schemas.openxmlformats.org/wordprocessingml/2006/main" xmlns:w14="http://schemas.microsoft.com/office/word/2010/wordml" xmlns:w15="http://schemas.microsoft.com/office/word/2012/wordml" xmlns:w16cid="http://schemas.microsoft.com/office/word/2016/wordml/cid" xmlns:w16se="http://schemas.microsoft.com/office/word/2015/wordml/symex" xmlns:wpg="http://schemas.microsoft.com/office/word/2010/wordprocessingGroup" xmlns:wpi="http://schemas.microsoft.com/office/word/2010/wordprocessingInk" xmlns:wne="http://schemas.microsoft.com/office/word/2006/wordml" xmlns:wps="http://schemas.microsoft.com/office/word/2010/wordprocessingShape" mc:Ignorable="w14 w15 w16se w16cid wp14">
   <w:footnote w:type="separator" w:id="-1">
@@ -2829,6 +2851,16 @@
 </file>
 
 <file path=word/header1.xml><?xml version="1.0" encoding="utf-8"?>
+<w:hdr xmlns:wpc="http://schemas.microsoft.com/office/word/2010/wordprocessingCanvas" xmlns:cx="http://schemas.microsoft.com/office/drawing/2014/chartex" xmlns:cx1="http://schemas.microsoft.com/office/drawing/2015/9/8/chartex" xmlns:cx2="http://schemas.microsoft.com/office/drawing/2015/10/21/chartex" xmlns:cx3="http://schemas.microsoft.com/office/drawing/2016/5/9/chartex" xmlns:cx4="http://schemas.microsoft.com/office/drawing/2016/5/10/chartex" xmlns:cx5="http://schemas.microsoft.com/office/drawing/2016/5/11/chartex" xmlns:cx6="http://schemas.microsoft.com/office/drawing/2016/5/12/chartex" xmlns:cx7="http://schemas.microsoft.com/office/drawing/2016/5/13/chartex" xmlns:cx8="http://schemas.microsoft.com/office/drawing/2016/5/14/chartex" xmlns:mc="http://schemas.openxmlformats.org/markup-compatibility/2006" xmlns:aink="http://schemas.microsoft.com/office/drawing/2016/ink" xmlns:am3d="http://schemas.microsoft.com/office/drawing/2017/model3d" xmlns:o="urn:schemas-microsoft-com:office:office" xmlns:r="http://schemas.openxmlformats.org/officeDocument/2006/relationships" xmlns:m="http://schemas.openxmlformats.org/officeDocument/2006/math" xmlns:v="urn:schemas-microsoft-com:vml" xmlns:wp14="http://schemas.microsoft.com/office/word/2010/wordprocessingDrawing" xmlns:wp="http://schemas.openxmlformats.org/drawingml/2006/wordprocessingDrawing" xmlns:w10="urn:schemas-microsoft-com:office:word" xmlns:w="http://schemas.openxmlformats.org/wordprocessingml/2006/main" xmlns:w14="http://schemas.microsoft.com/office/word/2010/wordml" xmlns:w15="http://schemas.microsoft.com/office/word/2012/wordml" xmlns:w16cid="http://schemas.microsoft.com/office/word/2016/wordml/cid" xmlns:w16se="http://schemas.microsoft.com/office/word/2015/wordml/symex" xmlns:wpg="http://schemas.microsoft.com/office/word/2010/wordprocessingGroup" xmlns:wpi="http://schemas.microsoft.com/office/word/2010/wordprocessingInk" xmlns:wne="http://schemas.microsoft.com/office/word/2006/wordml" xmlns:wps="http://schemas.microsoft.com/office/word/2010/wordprocessingShape" mc:Ignorable="w14 w15 w16se w16cid wp14">
+  <w:p>
+    <w:pPr>
+      <w:pStyle w:val="Encabezado"/>
+    </w:pPr>
+  </w:p>
+</w:hdr>
+</file>
+
+<file path=word/header2.xml><?xml version="1.0" encoding="utf-8"?>
 <w:hdr xmlns:wpc="http://schemas.microsoft.com/office/word/2010/wordprocessingCanvas" xmlns:cx="http://schemas.microsoft.com/office/drawing/2014/chartex" xmlns:cx1="http://schemas.microsoft.com/office/drawing/2015/9/8/chartex" xmlns:cx2="http://schemas.microsoft.com/office/drawing/2015/10/21/chartex" xmlns:cx3="http://schemas.microsoft.com/office/drawing/2016/5/9/chartex" xmlns:cx4="http://schemas.microsoft.com/office/drawing/2016/5/10/chartex" xmlns:cx5="http://schemas.microsoft.com/office/drawing/2016/5/11/chartex" xmlns:cx6="http://schemas.microsoft.com/office/drawing/2016/5/12/chartex" xmlns:cx7="http://schemas.microsoft.com/office/drawing/2016/5/13/chartex" xmlns:cx8="http://schemas.microsoft.com/office/drawing/2016/5/14/chartex" xmlns:mc="http://schemas.openxmlformats.org/markup-compatibility/2006" xmlns:aink="http://schemas.microsoft.com/office/drawing/2016/ink" xmlns:am3d="http://schemas.microsoft.com/office/drawing/2017/model3d" xmlns:o="urn:schemas-microsoft-com:office:office" xmlns:r="http://schemas.openxmlformats.org/officeDocument/2006/relationships" xmlns:m="http://schemas.openxmlformats.org/officeDocument/2006/math" xmlns:v="urn:schemas-microsoft-com:vml" xmlns:wp14="http://schemas.microsoft.com/office/word/2010/wordprocessingDrawing" xmlns:wp="http://schemas.openxmlformats.org/drawingml/2006/wordprocessingDrawing" xmlns:w10="urn:schemas-microsoft-com:office:word" xmlns:w="http://schemas.openxmlformats.org/wordprocessingml/2006/main" xmlns:w14="http://schemas.microsoft.com/office/word/2010/wordml" xmlns:w15="http://schemas.microsoft.com/office/word/2012/wordml" xmlns:w16cid="http://schemas.microsoft.com/office/word/2016/wordml/cid" xmlns:w16se="http://schemas.microsoft.com/office/word/2015/wordml/symex" xmlns:wpg="http://schemas.microsoft.com/office/word/2010/wordprocessingGroup" xmlns:wpi="http://schemas.microsoft.com/office/word/2010/wordprocessingInk" xmlns:wne="http://schemas.microsoft.com/office/word/2006/wordml" xmlns:wps="http://schemas.microsoft.com/office/word/2010/wordprocessingShape" mc:Ignorable="w14 w15 w16se w16cid wp14">
   <w:tbl>
     <w:tblPr>
@@ -2869,9 +2901,9 @@
               <w:szCs w:val="16"/>
             </w:rPr>
           </w:pPr>
-          <w:bookmarkStart w:id="31" w:name="_Hlk194568822"/>
-          <w:bookmarkStart w:id="32" w:name="_Hlk195090056"/>
-          <w:bookmarkStart w:id="33" w:name="_Hlk195090057"/>
+          <w:bookmarkStart w:id="30" w:name="_Hlk194568822"/>
+          <w:bookmarkStart w:id="31" w:name="_Hlk195090056"/>
+          <w:bookmarkStart w:id="32" w:name="_Hlk195090057"/>
           <w:r>
             <w:rPr>
               <w:rFonts w:ascii="Athelas" w:hAnsi="Athelas"/>
@@ -3009,7 +3041,7 @@
         </w:p>
       </w:tc>
     </w:tr>
-    <w:bookmarkEnd w:id="31"/>
+    <w:bookmarkEnd w:id="30"/>
   </w:tbl>
   <w:p>
     <w:pPr>
@@ -3390,15 +3422,15 @@
             </w:rPr>
             <w:t>${</w:t>
           </w:r>
-          <w:proofErr w:type="spellStart"/>
           <w:r>
             <w:rPr>
               <w:rFonts w:ascii="Regesto Grotesk" w:hAnsi="Regesto Grotesk" w:cs="Arial"/>
               <w:sz w:val="20"/>
             </w:rPr>
-            <w:t>oficio_numero</w:t>
+            <w:t>oficio_numero_informe</w:t>
           </w:r>
-          <w:proofErr w:type="spellEnd"/>
+          <w:bookmarkStart w:id="33" w:name="_GoBack"/>
+          <w:bookmarkEnd w:id="33"/>
           <w:r>
             <w:rPr>
               <w:rFonts w:ascii="Regesto Grotesk" w:hAnsi="Regesto Grotesk" w:cs="Arial"/>
@@ -3448,14 +3480,24 @@
       <w:t>Informe de Seguimiento</w:t>
     </w:r>
   </w:p>
+  <w:bookmarkEnd w:id="31"/>
   <w:bookmarkEnd w:id="32"/>
-  <w:bookmarkEnd w:id="33"/>
   <w:p>
     <w:pPr>
       <w:pStyle w:val="Encabezado"/>
       <w:rPr>
         <w:sz w:val="14"/>
       </w:rPr>
+    </w:pPr>
+  </w:p>
+</w:hdr>
+</file>
+
+<file path=word/header3.xml><?xml version="1.0" encoding="utf-8"?>
+<w:hdr xmlns:wpc="http://schemas.microsoft.com/office/word/2010/wordprocessingCanvas" xmlns:cx="http://schemas.microsoft.com/office/drawing/2014/chartex" xmlns:cx1="http://schemas.microsoft.com/office/drawing/2015/9/8/chartex" xmlns:cx2="http://schemas.microsoft.com/office/drawing/2015/10/21/chartex" xmlns:cx3="http://schemas.microsoft.com/office/drawing/2016/5/9/chartex" xmlns:cx4="http://schemas.microsoft.com/office/drawing/2016/5/10/chartex" xmlns:cx5="http://schemas.microsoft.com/office/drawing/2016/5/11/chartex" xmlns:cx6="http://schemas.microsoft.com/office/drawing/2016/5/12/chartex" xmlns:cx7="http://schemas.microsoft.com/office/drawing/2016/5/13/chartex" xmlns:cx8="http://schemas.microsoft.com/office/drawing/2016/5/14/chartex" xmlns:mc="http://schemas.openxmlformats.org/markup-compatibility/2006" xmlns:aink="http://schemas.microsoft.com/office/drawing/2016/ink" xmlns:am3d="http://schemas.microsoft.com/office/drawing/2017/model3d" xmlns:o="urn:schemas-microsoft-com:office:office" xmlns:r="http://schemas.openxmlformats.org/officeDocument/2006/relationships" xmlns:m="http://schemas.openxmlformats.org/officeDocument/2006/math" xmlns:v="urn:schemas-microsoft-com:vml" xmlns:wp14="http://schemas.microsoft.com/office/word/2010/wordprocessingDrawing" xmlns:wp="http://schemas.openxmlformats.org/drawingml/2006/wordprocessingDrawing" xmlns:w10="urn:schemas-microsoft-com:office:word" xmlns:w="http://schemas.openxmlformats.org/wordprocessingml/2006/main" xmlns:w14="http://schemas.microsoft.com/office/word/2010/wordml" xmlns:w15="http://schemas.microsoft.com/office/word/2012/wordml" xmlns:w16cid="http://schemas.microsoft.com/office/word/2016/wordml/cid" xmlns:w16se="http://schemas.microsoft.com/office/word/2015/wordml/symex" xmlns:wpg="http://schemas.microsoft.com/office/word/2010/wordprocessingGroup" xmlns:wpi="http://schemas.microsoft.com/office/word/2010/wordprocessingInk" xmlns:wne="http://schemas.microsoft.com/office/word/2006/wordml" xmlns:wps="http://schemas.microsoft.com/office/word/2010/wordprocessingShape" mc:Ignorable="w14 w15 w16se w16cid wp14">
+  <w:p>
+    <w:pPr>
+      <w:pStyle w:val="Encabezado"/>
     </w:pPr>
   </w:p>
 </w:hdr>

--- a/public/bases-word/IS/DESEMPEÑO/Of_IS_PAR_01.docx
+++ b/public/bases-word/IS/DESEMPEÑO/Of_IS_PAR_01.docx
@@ -2,6 +2,23 @@
 <file path=word/document.xml><?xml version="1.0" encoding="utf-8"?>
 <w:document xmlns:wpc="http://schemas.microsoft.com/office/word/2010/wordprocessingCanvas" xmlns:cx="http://schemas.microsoft.com/office/drawing/2014/chartex" xmlns:cx1="http://schemas.microsoft.com/office/drawing/2015/9/8/chartex" xmlns:cx2="http://schemas.microsoft.com/office/drawing/2015/10/21/chartex" xmlns:cx3="http://schemas.microsoft.com/office/drawing/2016/5/9/chartex" xmlns:cx4="http://schemas.microsoft.com/office/drawing/2016/5/10/chartex" xmlns:cx5="http://schemas.microsoft.com/office/drawing/2016/5/11/chartex" xmlns:cx6="http://schemas.microsoft.com/office/drawing/2016/5/12/chartex" xmlns:cx7="http://schemas.microsoft.com/office/drawing/2016/5/13/chartex" xmlns:cx8="http://schemas.microsoft.com/office/drawing/2016/5/14/chartex" xmlns:mc="http://schemas.openxmlformats.org/markup-compatibility/2006" xmlns:aink="http://schemas.microsoft.com/office/drawing/2016/ink" xmlns:am3d="http://schemas.microsoft.com/office/drawing/2017/model3d" xmlns:o="urn:schemas-microsoft-com:office:office" xmlns:r="http://schemas.openxmlformats.org/officeDocument/2006/relationships" xmlns:m="http://schemas.openxmlformats.org/officeDocument/2006/math" xmlns:v="urn:schemas-microsoft-com:vml" xmlns:wp14="http://schemas.microsoft.com/office/word/2010/wordprocessingDrawing" xmlns:wp="http://schemas.openxmlformats.org/drawingml/2006/wordprocessingDrawing" xmlns:w10="urn:schemas-microsoft-com:office:word" xmlns:w="http://schemas.openxmlformats.org/wordprocessingml/2006/main" xmlns:w14="http://schemas.microsoft.com/office/word/2010/wordml" xmlns:w15="http://schemas.microsoft.com/office/word/2012/wordml" xmlns:w16cid="http://schemas.microsoft.com/office/word/2016/wordml/cid" xmlns:w16se="http://schemas.microsoft.com/office/word/2015/wordml/symex" xmlns:wpg="http://schemas.microsoft.com/office/word/2010/wordprocessingGroup" xmlns:wpi="http://schemas.microsoft.com/office/word/2010/wordprocessingInk" xmlns:wne="http://schemas.microsoft.com/office/word/2006/wordml" xmlns:wps="http://schemas.microsoft.com/office/word/2010/wordprocessingShape" mc:Ignorable="w14 w15 w16se w16cid wp14">
   <w:body>
+    <w:p>
+      <w:pPr>
+        <w:tabs>
+          <w:tab w:val="left" w:pos="284"/>
+          <w:tab w:val="left" w:pos="7396"/>
+        </w:tabs>
+        <w:spacing w:after="0" w:line="276" w:lineRule="auto"/>
+        <w:ind w:left="284" w:hanging="284"/>
+        <w:jc w:val="both"/>
+        <w:rPr>
+          <w:rFonts w:ascii="Regesto Grotesk" w:eastAsia="Arial" w:hAnsi="Regesto Grotesk" w:cs="Arial"/>
+          <w:b/>
+          <w:sz w:val="21"/>
+          <w:szCs w:val="21"/>
+        </w:rPr>
+      </w:pPr>
+    </w:p>
     <w:p>
       <w:pPr>
         <w:tabs>
@@ -17,6 +34,15 @@
           <w:szCs w:val="21"/>
         </w:rPr>
       </w:pPr>
+      <w:r>
+        <w:rPr>
+          <w:rFonts w:ascii="Regesto Grotesk" w:eastAsia="Arial" w:hAnsi="Regesto Grotesk" w:cs="Arial"/>
+          <w:b/>
+          <w:sz w:val="21"/>
+          <w:szCs w:val="21"/>
+        </w:rPr>
+        <w:t>${block}</w:t>
+      </w:r>
     </w:p>
     <w:p>
       <w:pPr>
@@ -40,31 +66,6 @@
           <w:sz w:val="21"/>
           <w:szCs w:val="21"/>
         </w:rPr>
-        <w:t>${block}</w:t>
-      </w:r>
-    </w:p>
-    <w:p>
-      <w:pPr>
-        <w:tabs>
-          <w:tab w:val="left" w:pos="284"/>
-          <w:tab w:val="left" w:pos="7396"/>
-        </w:tabs>
-        <w:spacing w:after="0" w:line="276" w:lineRule="auto"/>
-        <w:jc w:val="both"/>
-        <w:rPr>
-          <w:rFonts w:ascii="Regesto Grotesk" w:eastAsia="Arial" w:hAnsi="Regesto Grotesk" w:cs="Arial"/>
-          <w:b/>
-          <w:sz w:val="21"/>
-          <w:szCs w:val="21"/>
-        </w:rPr>
-      </w:pPr>
-      <w:r>
-        <w:rPr>
-          <w:rFonts w:ascii="Regesto Grotesk" w:eastAsia="Arial" w:hAnsi="Regesto Grotesk" w:cs="Arial"/>
-          <w:b/>
-          <w:sz w:val="21"/>
-          <w:szCs w:val="21"/>
-        </w:rPr>
         <w:t>${remitente}</w:t>
       </w:r>
     </w:p>
@@ -174,18 +175,18 @@
           <w:sz w:val="21"/>
           <w:szCs w:val="21"/>
         </w:rPr>
-        <w:t>${</w:t>
-      </w:r>
-      <w:proofErr w:type="spellStart"/>
-      <w:r>
-        <w:rPr>
-          <w:rFonts w:ascii="Regesto Grotesk" w:eastAsia="Arial" w:hAnsi="Regesto Grotesk" w:cs="Arial"/>
-          <w:sz w:val="21"/>
-          <w:szCs w:val="21"/>
-        </w:rPr>
-        <w:t>remitente_domicilio</w:t>
-      </w:r>
-      <w:proofErr w:type="spellEnd"/>
+        <w:t>${domicilio</w:t>
+      </w:r>
+      <w:r>
+        <w:rPr>
+          <w:rFonts w:ascii="Regesto Grotesk" w:eastAsia="Arial" w:hAnsi="Regesto Grotesk" w:cs="Arial"/>
+          <w:sz w:val="21"/>
+          <w:szCs w:val="21"/>
+        </w:rPr>
+        <w:t>_informe</w:t>
+      </w:r>
+      <w:bookmarkStart w:id="1" w:name="_GoBack"/>
+      <w:bookmarkEnd w:id="1"/>
       <w:r>
         <w:rPr>
           <w:rFonts w:ascii="Regesto Grotesk" w:eastAsia="Arial" w:hAnsi="Regesto Grotesk" w:cs="Arial"/>
@@ -194,7 +195,15 @@
         </w:rPr>
         <w:t>}</w:t>
       </w:r>
-      <w:commentRangeStart w:id="1"/>
+      <w:r>
+        <w:rPr>
+          <w:rFonts w:ascii="Regesto Grotesk" w:eastAsia="Arial" w:hAnsi="Regesto Grotesk" w:cs="Arial"/>
+          <w:sz w:val="21"/>
+          <w:szCs w:val="21"/>
+        </w:rPr>
+        <w:t xml:space="preserve"> </w:t>
+      </w:r>
+      <w:commentRangeStart w:id="2"/>
       <w:r>
         <w:rPr>
           <w:rFonts w:ascii="Regesto Grotesk" w:eastAsia="Arial" w:hAnsi="Regesto Grotesk" w:cs="Arial"/>
@@ -203,7 +212,7 @@
         </w:rPr>
         <w:t>,</w:t>
       </w:r>
-      <w:commentRangeEnd w:id="1"/>
+      <w:commentRangeEnd w:id="2"/>
       <w:r>
         <w:rPr>
           <w:rStyle w:val="Refdecomentario"/>
@@ -212,7 +221,7 @@
           <w:szCs w:val="21"/>
           <w:lang w:val="es-ES_tradnl" w:eastAsia="es-ES"/>
         </w:rPr>
-        <w:commentReference w:id="1"/>
+        <w:commentReference w:id="2"/>
       </w:r>
     </w:p>
     <w:p>
@@ -294,7 +303,7 @@
           <w:sz w:val="21"/>
           <w:szCs w:val="21"/>
         </w:rPr>
-        <w:commentReference w:id="2"/>
+        <w:commentReference w:id="3"/>
       </w:r>
       <w:r>
         <w:rPr>
@@ -368,7 +377,7 @@
         </w:rPr>
         <w:t>y 54 Bis</w:t>
       </w:r>
-      <w:bookmarkStart w:id="3" w:name="_Hlk95750426"/>
+      <w:bookmarkStart w:id="4" w:name="_Hlk95750426"/>
       <w:r>
         <w:rPr>
           <w:rFonts w:ascii="Regesto Grotesk" w:eastAsia="Arial" w:hAnsi="Regesto Grotesk" w:cs="Arial"/>
@@ -385,7 +394,7 @@
         </w:rPr>
         <w:t>de la Ley de Fiscalización Superior del Estado de México</w:t>
       </w:r>
-      <w:bookmarkEnd w:id="3"/>
+      <w:bookmarkEnd w:id="4"/>
       <w:r>
         <w:rPr>
           <w:rFonts w:ascii="Regesto Grotesk" w:eastAsia="Arial" w:hAnsi="Regesto Grotesk" w:cs="Arial"/>
@@ -458,7 +467,7 @@
         </w:rPr>
         <w:t xml:space="preserve">y XXXVII, </w:t>
       </w:r>
-      <w:bookmarkStart w:id="4" w:name="_Hlk104995299"/>
+      <w:bookmarkStart w:id="5" w:name="_Hlk104995299"/>
       <w:r>
         <w:rPr>
           <w:rFonts w:ascii="Regesto Grotesk" w:eastAsia="Arial" w:hAnsi="Regesto Grotesk" w:cs="Arial"/>
@@ -499,7 +508,7 @@
         </w:rPr>
         <w:t xml:space="preserve">y XLIV </w:t>
       </w:r>
-      <w:bookmarkEnd w:id="4"/>
+      <w:bookmarkEnd w:id="5"/>
       <w:r>
         <w:rPr>
           <w:rFonts w:ascii="Regesto Grotesk" w:eastAsia="Arial" w:hAnsi="Regesto Grotesk" w:cs="Arial"/>
@@ -690,7 +699,7 @@
           <w:szCs w:val="21"/>
           <w:lang w:val="es-ES_tradnl" w:eastAsia="es-ES"/>
         </w:rPr>
-        <w:commentReference w:id="5"/>
+        <w:commentReference w:id="6"/>
       </w:r>
       <w:r>
         <w:rPr>
@@ -746,7 +755,7 @@
         </w:rPr>
         <w:t xml:space="preserve"> en fecha </w:t>
       </w:r>
-      <w:bookmarkStart w:id="6" w:name="_Hlk191977037"/>
+      <w:bookmarkStart w:id="7" w:name="_Hlk191977037"/>
       <w:r>
         <w:rPr>
           <w:rFonts w:ascii="Regesto Grotesk" w:hAnsi="Regesto Grotesk" w:cs="Arial"/>
@@ -784,7 +793,7 @@
           <w:szCs w:val="21"/>
           <w:lang w:val="es-ES_tradnl" w:eastAsia="es-ES"/>
         </w:rPr>
-        <w:commentReference w:id="7"/>
+        <w:commentReference w:id="8"/>
       </w:r>
       <w:r>
         <w:rPr>
@@ -795,8 +804,8 @@
         </w:rPr>
         <w:t xml:space="preserve"> </w:t>
       </w:r>
-      <w:bookmarkStart w:id="8" w:name="_Hlk156546690"/>
-      <w:bookmarkEnd w:id="6"/>
+      <w:bookmarkStart w:id="9" w:name="_Hlk156546690"/>
+      <w:bookmarkEnd w:id="7"/>
       <w:r>
         <w:rPr>
           <w:rFonts w:ascii="Regesto Grotesk" w:hAnsi="Regesto Grotesk" w:cs="Arial"/>
@@ -805,7 +814,7 @@
         </w:rPr>
         <w:t xml:space="preserve">le fue notificado a la entidad fiscalizada, </w:t>
       </w:r>
-      <w:bookmarkEnd w:id="8"/>
+      <w:bookmarkEnd w:id="9"/>
       <w:r>
         <w:rPr>
           <w:rFonts w:ascii="Regesto Grotesk" w:hAnsi="Regesto Grotesk" w:cs="Arial"/>
@@ -823,8 +832,8 @@
         </w:rPr>
         <w:t xml:space="preserve">oficio número </w:t>
       </w:r>
-      <w:bookmarkStart w:id="9" w:name="_Hlk191978812"/>
-      <w:bookmarkStart w:id="10" w:name="_Hlk191977053"/>
+      <w:bookmarkStart w:id="10" w:name="_Hlk191978812"/>
+      <w:bookmarkStart w:id="11" w:name="_Hlk191977053"/>
       <w:r>
         <w:rPr>
           <w:rFonts w:ascii="Regesto Grotesk" w:hAnsi="Regesto Grotesk" w:cs="Arial"/>
@@ -835,7 +844,7 @@
         </w:rPr>
         <w:t>${oficio_numero01}</w:t>
       </w:r>
-      <w:bookmarkEnd w:id="9"/>
+      <w:bookmarkEnd w:id="10"/>
       <w:r>
         <w:rPr>
           <w:rFonts w:ascii="Regesto Grotesk" w:hAnsi="Regesto Grotesk" w:cs="Arial"/>
@@ -854,8 +863,8 @@
         </w:rPr>
         <w:t xml:space="preserve"> </w:t>
       </w:r>
-      <w:bookmarkStart w:id="11" w:name="_Hlk191978846"/>
-      <w:bookmarkEnd w:id="10"/>
+      <w:bookmarkStart w:id="12" w:name="_Hlk191978846"/>
+      <w:bookmarkEnd w:id="11"/>
       <w:r>
         <w:rPr>
           <w:rFonts w:ascii="Regesto Grotesk" w:hAnsi="Regesto Grotesk" w:cs="Arial"/>
@@ -864,7 +873,7 @@
         </w:rPr>
         <w:t xml:space="preserve">por medio del cual, </w:t>
       </w:r>
-      <w:bookmarkStart w:id="12" w:name="_Hlk191977070"/>
+      <w:bookmarkStart w:id="13" w:name="_Hlk191977070"/>
       <w:r>
         <w:rPr>
           <w:rFonts w:ascii="Regesto Grotesk" w:hAnsi="Regesto Grotesk" w:cs="Arial"/>
@@ -881,7 +890,7 @@
         </w:rPr>
         <w:t xml:space="preserve">a comparecencia para el efecto de que en ella se </w:t>
       </w:r>
-      <w:commentRangeStart w:id="13"/>
+      <w:commentRangeStart w:id="14"/>
       <w:r>
         <w:rPr>
           <w:rFonts w:ascii="Regesto Grotesk" w:eastAsia="Arial" w:hAnsi="Regesto Grotesk" w:cs="Arial"/>
@@ -898,7 +907,7 @@
         </w:rPr>
         <w:t>observaciones</w:t>
       </w:r>
-      <w:commentRangeEnd w:id="13"/>
+      <w:commentRangeEnd w:id="14"/>
       <w:r>
         <w:rPr>
           <w:rStyle w:val="Refdecomentario"/>
@@ -907,7 +916,7 @@
           <w:szCs w:val="21"/>
           <w:lang w:val="es-ES_tradnl" w:eastAsia="es-ES"/>
         </w:rPr>
-        <w:commentReference w:id="13"/>
+        <w:commentReference w:id="14"/>
       </w:r>
       <w:r>
         <w:rPr>
@@ -925,8 +934,8 @@
         </w:rPr>
         <w:t xml:space="preserve">e mérito </w:t>
       </w:r>
-      <w:bookmarkEnd w:id="11"/>
       <w:bookmarkEnd w:id="12"/>
+      <w:bookmarkEnd w:id="13"/>
       <w:r>
         <w:rPr>
           <w:rFonts w:ascii="Regesto Grotesk" w:eastAsia="Arial" w:hAnsi="Regesto Grotesk" w:cs="Arial"/>
@@ -935,8 +944,8 @@
         </w:rPr>
         <w:t xml:space="preserve">y se pusiera a la vista el Expediente Técnico para su consulta e informarle de la apertura </w:t>
       </w:r>
-      <w:bookmarkStart w:id="14" w:name="_Hlk191977091"/>
-      <w:bookmarkStart w:id="15" w:name="_Hlk191978863"/>
+      <w:bookmarkStart w:id="15" w:name="_Hlk191977091"/>
+      <w:bookmarkStart w:id="16" w:name="_Hlk191978863"/>
       <w:r>
         <w:rPr>
           <w:rFonts w:ascii="Regesto Grotesk" w:hAnsi="Regesto Grotesk" w:cs="Arial"/>
@@ -945,7 +954,7 @@
         </w:rPr>
         <w:t xml:space="preserve">del Proceso de Atención a </w:t>
       </w:r>
-      <w:commentRangeStart w:id="16"/>
+      <w:commentRangeStart w:id="17"/>
       <w:r>
         <w:rPr>
           <w:rFonts w:ascii="Regesto Grotesk" w:hAnsi="Regesto Grotesk" w:cs="Arial"/>
@@ -954,8 +963,8 @@
         </w:rPr>
         <w:t>las Recomendaciones correspondientes</w:t>
       </w:r>
-      <w:bookmarkEnd w:id="14"/>
-      <w:commentRangeEnd w:id="16"/>
+      <w:bookmarkEnd w:id="15"/>
+      <w:commentRangeEnd w:id="17"/>
       <w:r>
         <w:rPr>
           <w:rStyle w:val="Refdecomentario"/>
@@ -964,7 +973,7 @@
           <w:szCs w:val="21"/>
           <w:lang w:val="es-ES_tradnl" w:eastAsia="es-ES"/>
         </w:rPr>
-        <w:commentReference w:id="16"/>
+        <w:commentReference w:id="17"/>
       </w:r>
       <w:r>
         <w:rPr>
@@ -982,7 +991,7 @@
         </w:rPr>
         <w:t xml:space="preserve"> con el objeto de que </w:t>
       </w:r>
-      <w:bookmarkStart w:id="17" w:name="_Hlk191977105"/>
+      <w:bookmarkStart w:id="18" w:name="_Hlk191977105"/>
       <w:r>
         <w:rPr>
           <w:rFonts w:ascii="Regesto Grotesk" w:hAnsi="Regesto Grotesk" w:cs="Arial"/>
@@ -991,7 +1000,7 @@
         </w:rPr>
         <w:t xml:space="preserve">se precisaran las mejoras realizadas y las acciones emprendidas en relación a </w:t>
       </w:r>
-      <w:commentRangeStart w:id="18"/>
+      <w:commentRangeStart w:id="19"/>
       <w:r>
         <w:rPr>
           <w:rFonts w:ascii="Regesto Grotesk" w:hAnsi="Regesto Grotesk" w:cs="Arial"/>
@@ -1000,7 +1009,7 @@
         </w:rPr>
         <w:t>las recomendaciones</w:t>
       </w:r>
-      <w:commentRangeEnd w:id="18"/>
+      <w:commentRangeEnd w:id="19"/>
       <w:r>
         <w:rPr>
           <w:rStyle w:val="Refdecomentario"/>
@@ -1009,15 +1018,23 @@
           <w:szCs w:val="21"/>
           <w:lang w:val="es-ES_tradnl" w:eastAsia="es-ES"/>
         </w:rPr>
-        <w:commentReference w:id="18"/>
-      </w:r>
-      <w:r>
-        <w:rPr>
-          <w:rFonts w:ascii="Regesto Grotesk" w:hAnsi="Regesto Grotesk" w:cs="Arial"/>
-          <w:sz w:val="21"/>
-          <w:szCs w:val="21"/>
-        </w:rPr>
-        <w:t xml:space="preserve">, o en su caso, justificara su </w:t>
+        <w:commentReference w:id="19"/>
+      </w:r>
+      <w:r>
+        <w:rPr>
+          <w:rFonts w:ascii="Regesto Grotesk" w:hAnsi="Regesto Grotesk" w:cs="Arial"/>
+          <w:sz w:val="21"/>
+          <w:szCs w:val="21"/>
+        </w:rPr>
+        <w:t>, o en su caso, justificara su improcedenci</w:t>
+      </w:r>
+      <w:r>
+        <w:rPr>
+          <w:rFonts w:ascii="Regesto Grotesk" w:hAnsi="Regesto Grotesk" w:cs="Arial"/>
+          <w:sz w:val="21"/>
+          <w:szCs w:val="21"/>
+        </w:rPr>
+        <w:t xml:space="preserve">a dentro del plazo </w:t>
       </w:r>
       <w:r>
         <w:rPr>
@@ -1026,15 +1043,7 @@
           <w:szCs w:val="21"/>
         </w:rPr>
         <w:lastRenderedPageBreak/>
-        <w:t>improcedenci</w:t>
-      </w:r>
-      <w:r>
-        <w:rPr>
-          <w:rFonts w:ascii="Regesto Grotesk" w:hAnsi="Regesto Grotesk" w:cs="Arial"/>
-          <w:sz w:val="21"/>
-          <w:szCs w:val="21"/>
-        </w:rPr>
-        <w:t>a dentro del plazo convenido</w:t>
+        <w:t>convenido</w:t>
       </w:r>
       <w:r>
         <w:rPr>
@@ -1044,8 +1053,8 @@
         </w:rPr>
         <w:t>;</w:t>
       </w:r>
-      <w:bookmarkEnd w:id="15"/>
-      <w:bookmarkEnd w:id="17"/>
+      <w:bookmarkEnd w:id="16"/>
+      <w:bookmarkEnd w:id="18"/>
       <w:r>
         <w:rPr>
           <w:rFonts w:ascii="Regesto Grotesk" w:hAnsi="Regesto Grotesk" w:cs="Arial"/>
@@ -1101,7 +1110,7 @@
         </w:rPr>
         <w:t xml:space="preserve"> por el que se notifica la situación que </w:t>
       </w:r>
-      <w:commentRangeStart w:id="19"/>
+      <w:commentRangeStart w:id="20"/>
       <w:r>
         <w:rPr>
           <w:rFonts w:ascii="Regesto Grotesk" w:hAnsi="Regesto Grotesk" w:cs="Arial"/>
@@ -1134,7 +1143,7 @@
         </w:rPr>
         <w:t>Recomendaciones</w:t>
       </w:r>
-      <w:commentRangeEnd w:id="19"/>
+      <w:commentRangeEnd w:id="20"/>
       <w:r>
         <w:rPr>
           <w:rStyle w:val="Refdecomentario"/>
@@ -1143,7 +1152,7 @@
           <w:szCs w:val="21"/>
           <w:lang w:val="es-ES_tradnl" w:eastAsia="es-ES"/>
         </w:rPr>
-        <w:commentReference w:id="19"/>
+        <w:commentReference w:id="20"/>
       </w:r>
       <w:r>
         <w:rPr>
@@ -1171,8 +1180,8 @@
         </w:rPr>
         <w:t xml:space="preserve">de </w:t>
       </w:r>
-      <w:bookmarkStart w:id="20" w:name="_Hlk177563292"/>
-      <w:commentRangeStart w:id="21"/>
+      <w:bookmarkStart w:id="21" w:name="_Hlk177563292"/>
+      <w:commentRangeStart w:id="22"/>
       <w:r>
         <w:rPr>
           <w:rFonts w:ascii="Regesto Grotesk" w:hAnsi="Regesto Grotesk" w:cs="Arial"/>
@@ -1222,7 +1231,7 @@
         </w:rPr>
         <w:t>})</w:t>
       </w:r>
-      <w:commentRangeEnd w:id="21"/>
+      <w:commentRangeEnd w:id="22"/>
       <w:r>
         <w:rPr>
           <w:rStyle w:val="Refdecomentario"/>
@@ -1230,9 +1239,9 @@
           <w:sz w:val="21"/>
           <w:szCs w:val="21"/>
         </w:rPr>
-        <w:commentReference w:id="21"/>
-      </w:r>
-      <w:bookmarkEnd w:id="20"/>
+        <w:commentReference w:id="22"/>
+      </w:r>
+      <w:bookmarkEnd w:id="21"/>
       <w:r>
         <w:rPr>
           <w:rFonts w:ascii="Regesto Grotesk" w:hAnsi="Regesto Grotesk" w:cs="Arial"/>
@@ -1242,7 +1251,7 @@
         </w:rPr>
         <w:t xml:space="preserve"> </w:t>
       </w:r>
-      <w:commentRangeStart w:id="22"/>
+      <w:commentRangeStart w:id="23"/>
       <w:r>
         <w:rPr>
           <w:rFonts w:ascii="Regesto Grotesk" w:hAnsi="Regesto Grotesk" w:cs="Arial"/>
@@ -1252,7 +1261,7 @@
         </w:rPr>
         <w:t>fojas útiles</w:t>
       </w:r>
-      <w:commentRangeEnd w:id="22"/>
+      <w:commentRangeEnd w:id="23"/>
       <w:r>
         <w:rPr>
           <w:rStyle w:val="Refdecomentario"/>
@@ -1261,7 +1270,7 @@
           <w:szCs w:val="21"/>
           <w:lang w:val="es-ES_tradnl" w:eastAsia="es-ES"/>
         </w:rPr>
-        <w:commentReference w:id="22"/>
+        <w:commentReference w:id="23"/>
       </w:r>
       <w:r>
         <w:rPr>
@@ -1325,9 +1334,9 @@
         </w:rPr>
         <w:t>A t e n t a m e n t e</w:t>
       </w:r>
-      <w:bookmarkStart w:id="23" w:name="_Hlk125023043"/>
-    </w:p>
-    <w:bookmarkEnd w:id="23"/>
+      <w:bookmarkStart w:id="24" w:name="_Hlk125023043"/>
+    </w:p>
+    <w:bookmarkEnd w:id="24"/>
     <w:p>
       <w:pPr>
         <w:spacing w:line="264" w:lineRule="auto"/>
@@ -1549,7 +1558,7 @@
           <w:szCs w:val="12"/>
         </w:rPr>
       </w:pPr>
-      <w:bookmarkStart w:id="24" w:name="_Hlk195089892"/>
+      <w:bookmarkStart w:id="25" w:name="_Hlk195089892"/>
     </w:p>
     <w:p>
       <w:pPr>
@@ -1562,7 +1571,7 @@
           <w:szCs w:val="14"/>
         </w:rPr>
       </w:pPr>
-      <w:bookmarkStart w:id="25" w:name="_Hlk195091098"/>
+      <w:bookmarkStart w:id="26" w:name="_Hlk195091098"/>
       <w:r>
         <w:rPr>
           <w:rFonts w:ascii="Regesto Grotesk" w:hAnsi="Regesto Grotesk"/>
@@ -1620,8 +1629,8 @@
         </w:rPr>
       </w:pPr>
     </w:p>
-    <w:bookmarkEnd w:id="24"/>
     <w:bookmarkEnd w:id="25"/>
+    <w:bookmarkEnd w:id="26"/>
     <w:p>
       <w:pPr>
         <w:spacing w:after="0" w:line="276" w:lineRule="auto"/>
@@ -1641,7 +1650,7 @@
         </w:rPr>
         <w:t xml:space="preserve">Elaboró: </w:t>
       </w:r>
-      <w:commentRangeStart w:id="26"/>
+      <w:commentRangeStart w:id="27"/>
       <w:r>
         <w:rPr>
           <w:rFonts w:ascii="Regesto Grotesk" w:hAnsi="Regesto Grotesk"/>
@@ -1668,14 +1677,14 @@
         </w:rPr>
         <w:t>}</w:t>
       </w:r>
-      <w:commentRangeEnd w:id="26"/>
+      <w:commentRangeEnd w:id="27"/>
       <w:r>
         <w:rPr>
           <w:rStyle w:val="Refdecomentario"/>
           <w:rFonts w:ascii="Regesto Grotesk" w:eastAsia="Times New Roman" w:hAnsi="Regesto Grotesk" w:cs="Times New Roman"/>
           <w:lang w:val="es-ES_tradnl" w:eastAsia="es-ES"/>
         </w:rPr>
-        <w:commentReference w:id="26"/>
+        <w:commentReference w:id="27"/>
       </w:r>
       <w:r>
         <w:rPr>
@@ -1694,7 +1703,7 @@
         <w:tab/>
         <w:t xml:space="preserve">Revisó: </w:t>
       </w:r>
-      <w:commentRangeStart w:id="27"/>
+      <w:commentRangeStart w:id="28"/>
       <w:r>
         <w:rPr>
           <w:rFonts w:ascii="Regesto Grotesk" w:hAnsi="Regesto Grotesk"/>
@@ -1729,14 +1738,14 @@
         </w:rPr>
         <w:t>}</w:t>
       </w:r>
-      <w:commentRangeEnd w:id="27"/>
+      <w:commentRangeEnd w:id="28"/>
       <w:r>
         <w:rPr>
           <w:rStyle w:val="Refdecomentario"/>
           <w:rFonts w:ascii="Regesto Grotesk" w:eastAsia="Times New Roman" w:hAnsi="Regesto Grotesk" w:cs="Times New Roman"/>
           <w:lang w:val="es-ES_tradnl" w:eastAsia="es-ES"/>
         </w:rPr>
-        <w:commentReference w:id="27"/>
+        <w:commentReference w:id="28"/>
       </w:r>
       <w:r>
         <w:rPr>
@@ -1746,7 +1755,7 @@
         </w:rPr>
         <w:t>/</w:t>
       </w:r>
-      <w:commentRangeStart w:id="28"/>
+      <w:commentRangeStart w:id="29"/>
       <w:r>
         <w:rPr>
           <w:rFonts w:ascii="Regesto Grotesk" w:hAnsi="Regesto Grotesk"/>
@@ -1773,14 +1782,14 @@
         </w:rPr>
         <w:t>}</w:t>
       </w:r>
-      <w:commentRangeEnd w:id="28"/>
+      <w:commentRangeEnd w:id="29"/>
       <w:r>
         <w:rPr>
           <w:rStyle w:val="Refdecomentario"/>
           <w:rFonts w:ascii="Regesto Grotesk" w:eastAsia="Times New Roman" w:hAnsi="Regesto Grotesk" w:cs="Times New Roman"/>
           <w:lang w:val="es-ES_tradnl" w:eastAsia="es-ES"/>
         </w:rPr>
-        <w:commentReference w:id="28"/>
+        <w:commentReference w:id="29"/>
       </w:r>
       <w:r>
         <w:rPr>
@@ -1814,7 +1823,7 @@
         </w:rPr>
         <w:t xml:space="preserve">Validó: </w:t>
       </w:r>
-      <w:commentRangeStart w:id="29"/>
+      <w:commentRangeStart w:id="30"/>
       <w:r>
         <w:rPr>
           <w:rFonts w:ascii="Regesto Grotesk" w:hAnsi="Regesto Grotesk"/>
@@ -1841,14 +1850,14 @@
         </w:rPr>
         <w:t>}</w:t>
       </w:r>
-      <w:commentRangeEnd w:id="29"/>
+      <w:commentRangeEnd w:id="30"/>
       <w:r>
         <w:rPr>
           <w:rStyle w:val="Refdecomentario"/>
           <w:rFonts w:ascii="Regesto Grotesk" w:eastAsia="Times New Roman" w:hAnsi="Regesto Grotesk" w:cs="Times New Roman"/>
           <w:lang w:val="es-ES_tradnl" w:eastAsia="es-ES"/>
         </w:rPr>
-        <w:commentReference w:id="29"/>
+        <w:commentReference w:id="30"/>
       </w:r>
     </w:p>
     <w:p>
@@ -1864,12 +1873,8 @@
       </w:pPr>
     </w:p>
     <w:sectPr>
-      <w:headerReference w:type="even" r:id="rId10"/>
-      <w:headerReference w:type="default" r:id="rId11"/>
-      <w:footerReference w:type="even" r:id="rId12"/>
-      <w:footerReference w:type="default" r:id="rId13"/>
-      <w:headerReference w:type="first" r:id="rId14"/>
-      <w:footerReference w:type="first" r:id="rId15"/>
+      <w:headerReference w:type="default" r:id="rId10"/>
+      <w:footerReference w:type="default" r:id="rId11"/>
       <w:pgSz w:w="12240" w:h="15840"/>
       <w:pgMar w:top="567" w:right="1134" w:bottom="2410" w:left="1134" w:header="426" w:footer="105" w:gutter="0"/>
       <w:cols w:space="708"/>
@@ -1905,7 +1910,7 @@
       </w:r>
     </w:p>
   </w:comment>
-  <w:comment w:id="1" w:author="SINAI ALEJANDRA BUSTAMANTE SANCHEZ" w:date="2022-06-01T11:44:00Z" w:initials="SABS">
+  <w:comment w:id="2" w:author="SINAI ALEJANDRA BUSTAMANTE SANCHEZ" w:date="2022-06-01T11:44:00Z" w:initials="SABS">
     <w:p>
       <w:pPr>
         <w:pStyle w:val="Textocomentario"/>
@@ -1921,7 +1926,7 @@
       </w:r>
     </w:p>
   </w:comment>
-  <w:comment w:id="2" w:author="EDGAR CASTELLANOS ALVAREZ" w:date="2021-10-01T12:34:00Z" w:initials="ECA">
+  <w:comment w:id="3" w:author="EDGAR CASTELLANOS ALVAREZ" w:date="2021-10-01T12:34:00Z" w:initials="ECA">
     <w:p>
       <w:pPr>
         <w:pStyle w:val="Textocomentario"/>
@@ -1937,7 +1942,7 @@
       </w:r>
     </w:p>
   </w:comment>
-  <w:comment w:id="5" w:author="MELISSA FERNANDA DUARTE MANZANO" w:date="2024-09-12T14:32:00Z" w:initials="MFDM">
+  <w:comment w:id="6" w:author="MELISSA FERNANDA DUARTE MANZANO" w:date="2024-09-12T14:32:00Z" w:initials="MFDM">
     <w:p>
       <w:pPr>
         <w:pStyle w:val="Textocomentario"/>
@@ -1953,7 +1958,7 @@
       </w:r>
     </w:p>
   </w:comment>
-  <w:comment w:id="7" w:author="MELISSA FERNANDA DUARTE MANZANO" w:date="2025-03-04T10:27:00Z" w:initials="MFDM">
+  <w:comment w:id="8" w:author="MELISSA FERNANDA DUARTE MANZANO" w:date="2025-03-04T10:27:00Z" w:initials="MFDM">
     <w:p>
       <w:pPr>
         <w:pStyle w:val="Textocomentario"/>
@@ -1969,7 +1974,7 @@
       </w:r>
     </w:p>
   </w:comment>
-  <w:comment w:id="13" w:author="MELISSA FERNANDA DUARTE MANZANO" w:date="2024-09-18T12:41:00Z" w:initials="MFDM">
+  <w:comment w:id="14" w:author="MELISSA FERNANDA DUARTE MANZANO" w:date="2024-09-18T12:41:00Z" w:initials="MFDM">
     <w:p>
       <w:pPr>
         <w:pStyle w:val="Textocomentario"/>
@@ -1985,7 +1990,7 @@
       </w:r>
     </w:p>
   </w:comment>
-  <w:comment w:id="16" w:author="MELISSA FERNANDA DUARTE MANZANO" w:date="2025-03-06T12:44:00Z" w:initials="MFDM">
+  <w:comment w:id="17" w:author="MELISSA FERNANDA DUARTE MANZANO" w:date="2025-03-06T12:44:00Z" w:initials="MFDM">
     <w:p>
       <w:pPr>
         <w:pStyle w:val="Textocomentario"/>
@@ -2001,7 +2006,7 @@
       </w:r>
     </w:p>
   </w:comment>
-  <w:comment w:id="18" w:author="MELISSA FERNANDA DUARTE MANZANO" w:date="2024-09-18T12:41:00Z" w:initials="MFDM">
+  <w:comment w:id="19" w:author="MELISSA FERNANDA DUARTE MANZANO" w:date="2024-09-18T12:41:00Z" w:initials="MFDM">
     <w:p>
       <w:pPr>
         <w:pStyle w:val="Textocomentario"/>
@@ -2017,7 +2022,7 @@
       </w:r>
     </w:p>
   </w:comment>
-  <w:comment w:id="19" w:author="MELISSA FERNANDA DUARTE MANZANO" w:date="2025-03-04T13:20:00Z" w:initials="MFDM">
+  <w:comment w:id="20" w:author="MELISSA FERNANDA DUARTE MANZANO" w:date="2025-03-04T13:20:00Z" w:initials="MFDM">
     <w:p>
       <w:pPr>
         <w:pStyle w:val="Textocomentario"/>
@@ -2033,7 +2038,7 @@
       </w:r>
     </w:p>
   </w:comment>
-  <w:comment w:id="21" w:author="MELISSA FERNANDA DUARTE MANZANO" w:date="2024-09-18T11:31:00Z" w:initials="MFDM">
+  <w:comment w:id="22" w:author="MELISSA FERNANDA DUARTE MANZANO" w:date="2024-09-18T11:31:00Z" w:initials="MFDM">
     <w:p>
       <w:pPr>
         <w:pStyle w:val="Textocomentario"/>
@@ -2057,7 +2062,7 @@
       </w:r>
     </w:p>
   </w:comment>
-  <w:comment w:id="22" w:author="MELISSA FERNANDA DUARTE MANZANO" w:date="2025-03-06T12:43:00Z" w:initials="MFDM">
+  <w:comment w:id="23" w:author="MELISSA FERNANDA DUARTE MANZANO" w:date="2025-03-06T12:43:00Z" w:initials="MFDM">
     <w:p>
       <w:pPr>
         <w:pStyle w:val="Textocomentario"/>
@@ -2086,22 +2091,6 @@
       <w:proofErr w:type="spellEnd"/>
       <w:r>
         <w:t xml:space="preserve"> suscritas por ambos lados.</w:t>
-      </w:r>
-    </w:p>
-  </w:comment>
-  <w:comment w:id="26" w:author="MELISSA FERNANDA DUARTE MANZANO" w:date="2025-04-09T09:29:00Z" w:initials="MFDM">
-    <w:p>
-      <w:pPr>
-        <w:pStyle w:val="Textocomentario"/>
-      </w:pPr>
-      <w:r>
-        <w:rPr>
-          <w:rStyle w:val="Refdecomentario"/>
-        </w:rPr>
-        <w:annotationRef/>
-      </w:r>
-      <w:r>
-        <w:t>SIGLAS DE JEFE DE DEPARTAMENTO</w:t>
       </w:r>
     </w:p>
   </w:comment>
@@ -2117,27 +2106,43 @@
         <w:annotationRef/>
       </w:r>
       <w:r>
+        <w:t>SIGLAS DE JEFE DE DEPARTAMENTO</w:t>
+      </w:r>
+    </w:p>
+  </w:comment>
+  <w:comment w:id="28" w:author="MELISSA FERNANDA DUARTE MANZANO" w:date="2025-04-09T09:29:00Z" w:initials="MFDM">
+    <w:p>
+      <w:pPr>
+        <w:pStyle w:val="Textocomentario"/>
+      </w:pPr>
+      <w:r>
+        <w:rPr>
+          <w:rStyle w:val="Refdecomentario"/>
+        </w:rPr>
+        <w:annotationRef/>
+      </w:r>
+      <w:r>
         <w:t>SIGLAS DE LIC MARTHA</w:t>
-      </w:r>
-    </w:p>
-  </w:comment>
-  <w:comment w:id="28" w:author="MELISSA FERNANDA DUARTE MANZANO" w:date="2025-04-09T09:30:00Z" w:initials="MFDM">
-    <w:p>
-      <w:pPr>
-        <w:pStyle w:val="Textocomentario"/>
-      </w:pPr>
-      <w:r>
-        <w:rPr>
-          <w:rStyle w:val="Refdecomentario"/>
-        </w:rPr>
-        <w:annotationRef/>
-      </w:r>
-      <w:r>
-        <w:t>SIGLAS DE ABOGADO</w:t>
       </w:r>
     </w:p>
   </w:comment>
   <w:comment w:id="29" w:author="MELISSA FERNANDA DUARTE MANZANO" w:date="2025-04-09T09:30:00Z" w:initials="MFDM">
+    <w:p>
+      <w:pPr>
+        <w:pStyle w:val="Textocomentario"/>
+      </w:pPr>
+      <w:r>
+        <w:rPr>
+          <w:rStyle w:val="Refdecomentario"/>
+        </w:rPr>
+        <w:annotationRef/>
+      </w:r>
+      <w:r>
+        <w:t>SIGLAS DE ABOGADO</w:t>
+      </w:r>
+    </w:p>
+  </w:comment>
+  <w:comment w:id="30" w:author="MELISSA FERNANDA DUARTE MANZANO" w:date="2025-04-09T09:30:00Z" w:initials="MFDM">
     <w:p>
       <w:pPr>
         <w:pStyle w:val="Textocomentario"/>
@@ -2218,16 +2223,6 @@
 </file>
 
 <file path=word/footer1.xml><?xml version="1.0" encoding="utf-8"?>
-<w:ftr xmlns:wpc="http://schemas.microsoft.com/office/word/2010/wordprocessingCanvas" xmlns:cx="http://schemas.microsoft.com/office/drawing/2014/chartex" xmlns:cx1="http://schemas.microsoft.com/office/drawing/2015/9/8/chartex" xmlns:cx2="http://schemas.microsoft.com/office/drawing/2015/10/21/chartex" xmlns:cx3="http://schemas.microsoft.com/office/drawing/2016/5/9/chartex" xmlns:cx4="http://schemas.microsoft.com/office/drawing/2016/5/10/chartex" xmlns:cx5="http://schemas.microsoft.com/office/drawing/2016/5/11/chartex" xmlns:cx6="http://schemas.microsoft.com/office/drawing/2016/5/12/chartex" xmlns:cx7="http://schemas.microsoft.com/office/drawing/2016/5/13/chartex" xmlns:cx8="http://schemas.microsoft.com/office/drawing/2016/5/14/chartex" xmlns:mc="http://schemas.openxmlformats.org/markup-compatibility/2006" xmlns:aink="http://schemas.microsoft.com/office/drawing/2016/ink" xmlns:am3d="http://schemas.microsoft.com/office/drawing/2017/model3d" xmlns:o="urn:schemas-microsoft-com:office:office" xmlns:r="http://schemas.openxmlformats.org/officeDocument/2006/relationships" xmlns:m="http://schemas.openxmlformats.org/officeDocument/2006/math" xmlns:v="urn:schemas-microsoft-com:vml" xmlns:wp14="http://schemas.microsoft.com/office/word/2010/wordprocessingDrawing" xmlns:wp="http://schemas.openxmlformats.org/drawingml/2006/wordprocessingDrawing" xmlns:w10="urn:schemas-microsoft-com:office:word" xmlns:w="http://schemas.openxmlformats.org/wordprocessingml/2006/main" xmlns:w14="http://schemas.microsoft.com/office/word/2010/wordml" xmlns:w15="http://schemas.microsoft.com/office/word/2012/wordml" xmlns:w16cid="http://schemas.microsoft.com/office/word/2016/wordml/cid" xmlns:w16se="http://schemas.microsoft.com/office/word/2015/wordml/symex" xmlns:wpg="http://schemas.microsoft.com/office/word/2010/wordprocessingGroup" xmlns:wpi="http://schemas.microsoft.com/office/word/2010/wordprocessingInk" xmlns:wne="http://schemas.microsoft.com/office/word/2006/wordml" xmlns:wps="http://schemas.microsoft.com/office/word/2010/wordprocessingShape" mc:Ignorable="w14 w15 w16se w16cid wp14">
-  <w:p>
-    <w:pPr>
-      <w:pStyle w:val="Piedepgina"/>
-    </w:pPr>
-  </w:p>
-</w:ftr>
-</file>
-
-<file path=word/footer2.xml><?xml version="1.0" encoding="utf-8"?>
 <w:ftr xmlns:wpc="http://schemas.microsoft.com/office/word/2010/wordprocessingCanvas" xmlns:cx="http://schemas.microsoft.com/office/drawing/2014/chartex" xmlns:cx1="http://schemas.microsoft.com/office/drawing/2015/9/8/chartex" xmlns:cx2="http://schemas.microsoft.com/office/drawing/2015/10/21/chartex" xmlns:cx3="http://schemas.microsoft.com/office/drawing/2016/5/9/chartex" xmlns:cx4="http://schemas.microsoft.com/office/drawing/2016/5/10/chartex" xmlns:cx5="http://schemas.microsoft.com/office/drawing/2016/5/11/chartex" xmlns:cx6="http://schemas.microsoft.com/office/drawing/2016/5/12/chartex" xmlns:cx7="http://schemas.microsoft.com/office/drawing/2016/5/13/chartex" xmlns:cx8="http://schemas.microsoft.com/office/drawing/2016/5/14/chartex" xmlns:mc="http://schemas.openxmlformats.org/markup-compatibility/2006" xmlns:aink="http://schemas.microsoft.com/office/drawing/2016/ink" xmlns:am3d="http://schemas.microsoft.com/office/drawing/2017/model3d" xmlns:o="urn:schemas-microsoft-com:office:office" xmlns:r="http://schemas.openxmlformats.org/officeDocument/2006/relationships" xmlns:m="http://schemas.openxmlformats.org/officeDocument/2006/math" xmlns:v="urn:schemas-microsoft-com:vml" xmlns:wp14="http://schemas.microsoft.com/office/word/2010/wordprocessingDrawing" xmlns:wp="http://schemas.openxmlformats.org/drawingml/2006/wordprocessingDrawing" xmlns:w10="urn:schemas-microsoft-com:office:word" xmlns:w="http://schemas.openxmlformats.org/wordprocessingml/2006/main" xmlns:w14="http://schemas.microsoft.com/office/word/2010/wordml" xmlns:w15="http://schemas.microsoft.com/office/word/2012/wordml" xmlns:w16cid="http://schemas.microsoft.com/office/word/2016/wordml/cid" xmlns:w16se="http://schemas.microsoft.com/office/word/2015/wordml/symex" xmlns:wpg="http://schemas.microsoft.com/office/word/2010/wordprocessingGroup" xmlns:wpi="http://schemas.microsoft.com/office/word/2010/wordprocessingInk" xmlns:wne="http://schemas.microsoft.com/office/word/2006/wordml" xmlns:wps="http://schemas.microsoft.com/office/word/2010/wordprocessingShape" mc:Ignorable="w14 w15 w16se w16cid wp14">
   <w:tbl>
     <w:tblPr>
@@ -2815,16 +2810,6 @@
 </w:ftr>
 </file>
 
-<file path=word/footer3.xml><?xml version="1.0" encoding="utf-8"?>
-<w:ftr xmlns:wpc="http://schemas.microsoft.com/office/word/2010/wordprocessingCanvas" xmlns:cx="http://schemas.microsoft.com/office/drawing/2014/chartex" xmlns:cx1="http://schemas.microsoft.com/office/drawing/2015/9/8/chartex" xmlns:cx2="http://schemas.microsoft.com/office/drawing/2015/10/21/chartex" xmlns:cx3="http://schemas.microsoft.com/office/drawing/2016/5/9/chartex" xmlns:cx4="http://schemas.microsoft.com/office/drawing/2016/5/10/chartex" xmlns:cx5="http://schemas.microsoft.com/office/drawing/2016/5/11/chartex" xmlns:cx6="http://schemas.microsoft.com/office/drawing/2016/5/12/chartex" xmlns:cx7="http://schemas.microsoft.com/office/drawing/2016/5/13/chartex" xmlns:cx8="http://schemas.microsoft.com/office/drawing/2016/5/14/chartex" xmlns:mc="http://schemas.openxmlformats.org/markup-compatibility/2006" xmlns:aink="http://schemas.microsoft.com/office/drawing/2016/ink" xmlns:am3d="http://schemas.microsoft.com/office/drawing/2017/model3d" xmlns:o="urn:schemas-microsoft-com:office:office" xmlns:r="http://schemas.openxmlformats.org/officeDocument/2006/relationships" xmlns:m="http://schemas.openxmlformats.org/officeDocument/2006/math" xmlns:v="urn:schemas-microsoft-com:vml" xmlns:wp14="http://schemas.microsoft.com/office/word/2010/wordprocessingDrawing" xmlns:wp="http://schemas.openxmlformats.org/drawingml/2006/wordprocessingDrawing" xmlns:w10="urn:schemas-microsoft-com:office:word" xmlns:w="http://schemas.openxmlformats.org/wordprocessingml/2006/main" xmlns:w14="http://schemas.microsoft.com/office/word/2010/wordml" xmlns:w15="http://schemas.microsoft.com/office/word/2012/wordml" xmlns:w16cid="http://schemas.microsoft.com/office/word/2016/wordml/cid" xmlns:w16se="http://schemas.microsoft.com/office/word/2015/wordml/symex" xmlns:wpg="http://schemas.microsoft.com/office/word/2010/wordprocessingGroup" xmlns:wpi="http://schemas.microsoft.com/office/word/2010/wordprocessingInk" xmlns:wne="http://schemas.microsoft.com/office/word/2006/wordml" xmlns:wps="http://schemas.microsoft.com/office/word/2010/wordprocessingShape" mc:Ignorable="w14 w15 w16se w16cid wp14">
-  <w:p>
-    <w:pPr>
-      <w:pStyle w:val="Piedepgina"/>
-    </w:pPr>
-  </w:p>
-</w:ftr>
-</file>
-
 <file path=word/footnotes.xml><?xml version="1.0" encoding="utf-8"?>
 <w:footnotes xmlns:wpc="http://schemas.microsoft.com/office/word/2010/wordprocessingCanvas" xmlns:cx="http://schemas.microsoft.com/office/drawing/2014/chartex" xmlns:cx1="http://schemas.microsoft.com/office/drawing/2015/9/8/chartex" xmlns:cx2="http://schemas.microsoft.com/office/drawing/2015/10/21/chartex" xmlns:cx3="http://schemas.microsoft.com/office/drawing/2016/5/9/chartex" xmlns:cx4="http://schemas.microsoft.com/office/drawing/2016/5/10/chartex" xmlns:cx5="http://schemas.microsoft.com/office/drawing/2016/5/11/chartex" xmlns:cx6="http://schemas.microsoft.com/office/drawing/2016/5/12/chartex" xmlns:cx7="http://schemas.microsoft.com/office/drawing/2016/5/13/chartex" xmlns:cx8="http://schemas.microsoft.com/office/drawing/2016/5/14/chartex" xmlns:mc="http://schemas.openxmlformats.org/markup-compatibility/2006" xmlns:aink="http://schemas.microsoft.com/office/drawing/2016/ink" xmlns:am3d="http://schemas.microsoft.com/office/drawing/2017/model3d" xmlns:o="urn:schemas-microsoft-com:office:office" xmlns:r="http://schemas.openxmlformats.org/officeDocument/2006/relationships" xmlns:m="http://schemas.openxmlformats.org/officeDocument/2006/math" xmlns:v="urn:schemas-microsoft-com:vml" xmlns:wp14="http://schemas.microsoft.com/office/word/2010/wordprocessingDrawing" xmlns:wp="http://schemas.openxmlformats.org/drawingml/2006/wordprocessingDrawing" xmlns:w10="urn:schemas-microsoft-com:office:word" xmlns:w="http://schemas.openxmlformats.org/wordprocessingml/2006/main" xmlns:w14="http://schemas.microsoft.com/office/word/2010/wordml" xmlns:w15="http://schemas.microsoft.com/office/word/2012/wordml" xmlns:w16cid="http://schemas.microsoft.com/office/word/2016/wordml/cid" xmlns:w16se="http://schemas.microsoft.com/office/word/2015/wordml/symex" xmlns:wpg="http://schemas.microsoft.com/office/word/2010/wordprocessingGroup" xmlns:wpi="http://schemas.microsoft.com/office/word/2010/wordprocessingInk" xmlns:wne="http://schemas.microsoft.com/office/word/2006/wordml" xmlns:wps="http://schemas.microsoft.com/office/word/2010/wordprocessingShape" mc:Ignorable="w14 w15 w16se w16cid wp14">
   <w:footnote w:type="separator" w:id="-1">
@@ -2851,16 +2836,6 @@
 </file>
 
 <file path=word/header1.xml><?xml version="1.0" encoding="utf-8"?>
-<w:hdr xmlns:wpc="http://schemas.microsoft.com/office/word/2010/wordprocessingCanvas" xmlns:cx="http://schemas.microsoft.com/office/drawing/2014/chartex" xmlns:cx1="http://schemas.microsoft.com/office/drawing/2015/9/8/chartex" xmlns:cx2="http://schemas.microsoft.com/office/drawing/2015/10/21/chartex" xmlns:cx3="http://schemas.microsoft.com/office/drawing/2016/5/9/chartex" xmlns:cx4="http://schemas.microsoft.com/office/drawing/2016/5/10/chartex" xmlns:cx5="http://schemas.microsoft.com/office/drawing/2016/5/11/chartex" xmlns:cx6="http://schemas.microsoft.com/office/drawing/2016/5/12/chartex" xmlns:cx7="http://schemas.microsoft.com/office/drawing/2016/5/13/chartex" xmlns:cx8="http://schemas.microsoft.com/office/drawing/2016/5/14/chartex" xmlns:mc="http://schemas.openxmlformats.org/markup-compatibility/2006" xmlns:aink="http://schemas.microsoft.com/office/drawing/2016/ink" xmlns:am3d="http://schemas.microsoft.com/office/drawing/2017/model3d" xmlns:o="urn:schemas-microsoft-com:office:office" xmlns:r="http://schemas.openxmlformats.org/officeDocument/2006/relationships" xmlns:m="http://schemas.openxmlformats.org/officeDocument/2006/math" xmlns:v="urn:schemas-microsoft-com:vml" xmlns:wp14="http://schemas.microsoft.com/office/word/2010/wordprocessingDrawing" xmlns:wp="http://schemas.openxmlformats.org/drawingml/2006/wordprocessingDrawing" xmlns:w10="urn:schemas-microsoft-com:office:word" xmlns:w="http://schemas.openxmlformats.org/wordprocessingml/2006/main" xmlns:w14="http://schemas.microsoft.com/office/word/2010/wordml" xmlns:w15="http://schemas.microsoft.com/office/word/2012/wordml" xmlns:w16cid="http://schemas.microsoft.com/office/word/2016/wordml/cid" xmlns:w16se="http://schemas.microsoft.com/office/word/2015/wordml/symex" xmlns:wpg="http://schemas.microsoft.com/office/word/2010/wordprocessingGroup" xmlns:wpi="http://schemas.microsoft.com/office/word/2010/wordprocessingInk" xmlns:wne="http://schemas.microsoft.com/office/word/2006/wordml" xmlns:wps="http://schemas.microsoft.com/office/word/2010/wordprocessingShape" mc:Ignorable="w14 w15 w16se w16cid wp14">
-  <w:p>
-    <w:pPr>
-      <w:pStyle w:val="Encabezado"/>
-    </w:pPr>
-  </w:p>
-</w:hdr>
-</file>
-
-<file path=word/header2.xml><?xml version="1.0" encoding="utf-8"?>
 <w:hdr xmlns:wpc="http://schemas.microsoft.com/office/word/2010/wordprocessingCanvas" xmlns:cx="http://schemas.microsoft.com/office/drawing/2014/chartex" xmlns:cx1="http://schemas.microsoft.com/office/drawing/2015/9/8/chartex" xmlns:cx2="http://schemas.microsoft.com/office/drawing/2015/10/21/chartex" xmlns:cx3="http://schemas.microsoft.com/office/drawing/2016/5/9/chartex" xmlns:cx4="http://schemas.microsoft.com/office/drawing/2016/5/10/chartex" xmlns:cx5="http://schemas.microsoft.com/office/drawing/2016/5/11/chartex" xmlns:cx6="http://schemas.microsoft.com/office/drawing/2016/5/12/chartex" xmlns:cx7="http://schemas.microsoft.com/office/drawing/2016/5/13/chartex" xmlns:cx8="http://schemas.microsoft.com/office/drawing/2016/5/14/chartex" xmlns:mc="http://schemas.openxmlformats.org/markup-compatibility/2006" xmlns:aink="http://schemas.microsoft.com/office/drawing/2016/ink" xmlns:am3d="http://schemas.microsoft.com/office/drawing/2017/model3d" xmlns:o="urn:schemas-microsoft-com:office:office" xmlns:r="http://schemas.openxmlformats.org/officeDocument/2006/relationships" xmlns:m="http://schemas.openxmlformats.org/officeDocument/2006/math" xmlns:v="urn:schemas-microsoft-com:vml" xmlns:wp14="http://schemas.microsoft.com/office/word/2010/wordprocessingDrawing" xmlns:wp="http://schemas.openxmlformats.org/drawingml/2006/wordprocessingDrawing" xmlns:w10="urn:schemas-microsoft-com:office:word" xmlns:w="http://schemas.openxmlformats.org/wordprocessingml/2006/main" xmlns:w14="http://schemas.microsoft.com/office/word/2010/wordml" xmlns:w15="http://schemas.microsoft.com/office/word/2012/wordml" xmlns:w16cid="http://schemas.microsoft.com/office/word/2016/wordml/cid" xmlns:w16se="http://schemas.microsoft.com/office/word/2015/wordml/symex" xmlns:wpg="http://schemas.microsoft.com/office/word/2010/wordprocessingGroup" xmlns:wpi="http://schemas.microsoft.com/office/word/2010/wordprocessingInk" xmlns:wne="http://schemas.microsoft.com/office/word/2006/wordml" xmlns:wps="http://schemas.microsoft.com/office/word/2010/wordprocessingShape" mc:Ignorable="w14 w15 w16se w16cid wp14">
   <w:tbl>
     <w:tblPr>
@@ -2901,9 +2876,9 @@
               <w:szCs w:val="16"/>
             </w:rPr>
           </w:pPr>
-          <w:bookmarkStart w:id="30" w:name="_Hlk194568822"/>
-          <w:bookmarkStart w:id="31" w:name="_Hlk195090056"/>
-          <w:bookmarkStart w:id="32" w:name="_Hlk195090057"/>
+          <w:bookmarkStart w:id="31" w:name="_Hlk194568822"/>
+          <w:bookmarkStart w:id="32" w:name="_Hlk195090056"/>
+          <w:bookmarkStart w:id="33" w:name="_Hlk195090057"/>
           <w:r>
             <w:rPr>
               <w:rFonts w:ascii="Athelas" w:hAnsi="Athelas"/>
@@ -3041,7 +3016,7 @@
         </w:p>
       </w:tc>
     </w:tr>
-    <w:bookmarkEnd w:id="30"/>
+    <w:bookmarkEnd w:id="31"/>
   </w:tbl>
   <w:p>
     <w:pPr>
@@ -3429,8 +3404,6 @@
             </w:rPr>
             <w:t>oficio_numero_informe</w:t>
           </w:r>
-          <w:bookmarkStart w:id="33" w:name="_GoBack"/>
-          <w:bookmarkEnd w:id="33"/>
           <w:r>
             <w:rPr>
               <w:rFonts w:ascii="Regesto Grotesk" w:hAnsi="Regesto Grotesk" w:cs="Arial"/>
@@ -3480,24 +3453,14 @@
       <w:t>Informe de Seguimiento</w:t>
     </w:r>
   </w:p>
-  <w:bookmarkEnd w:id="31"/>
   <w:bookmarkEnd w:id="32"/>
+  <w:bookmarkEnd w:id="33"/>
   <w:p>
     <w:pPr>
       <w:pStyle w:val="Encabezado"/>
       <w:rPr>
         <w:sz w:val="14"/>
       </w:rPr>
-    </w:pPr>
-  </w:p>
-</w:hdr>
-</file>
-
-<file path=word/header3.xml><?xml version="1.0" encoding="utf-8"?>
-<w:hdr xmlns:wpc="http://schemas.microsoft.com/office/word/2010/wordprocessingCanvas" xmlns:cx="http://schemas.microsoft.com/office/drawing/2014/chartex" xmlns:cx1="http://schemas.microsoft.com/office/drawing/2015/9/8/chartex" xmlns:cx2="http://schemas.microsoft.com/office/drawing/2015/10/21/chartex" xmlns:cx3="http://schemas.microsoft.com/office/drawing/2016/5/9/chartex" xmlns:cx4="http://schemas.microsoft.com/office/drawing/2016/5/10/chartex" xmlns:cx5="http://schemas.microsoft.com/office/drawing/2016/5/11/chartex" xmlns:cx6="http://schemas.microsoft.com/office/drawing/2016/5/12/chartex" xmlns:cx7="http://schemas.microsoft.com/office/drawing/2016/5/13/chartex" xmlns:cx8="http://schemas.microsoft.com/office/drawing/2016/5/14/chartex" xmlns:mc="http://schemas.openxmlformats.org/markup-compatibility/2006" xmlns:aink="http://schemas.microsoft.com/office/drawing/2016/ink" xmlns:am3d="http://schemas.microsoft.com/office/drawing/2017/model3d" xmlns:o="urn:schemas-microsoft-com:office:office" xmlns:r="http://schemas.openxmlformats.org/officeDocument/2006/relationships" xmlns:m="http://schemas.openxmlformats.org/officeDocument/2006/math" xmlns:v="urn:schemas-microsoft-com:vml" xmlns:wp14="http://schemas.microsoft.com/office/word/2010/wordprocessingDrawing" xmlns:wp="http://schemas.openxmlformats.org/drawingml/2006/wordprocessingDrawing" xmlns:w10="urn:schemas-microsoft-com:office:word" xmlns:w="http://schemas.openxmlformats.org/wordprocessingml/2006/main" xmlns:w14="http://schemas.microsoft.com/office/word/2010/wordml" xmlns:w15="http://schemas.microsoft.com/office/word/2012/wordml" xmlns:w16cid="http://schemas.microsoft.com/office/word/2016/wordml/cid" xmlns:w16se="http://schemas.microsoft.com/office/word/2015/wordml/symex" xmlns:wpg="http://schemas.microsoft.com/office/word/2010/wordprocessingGroup" xmlns:wpi="http://schemas.microsoft.com/office/word/2010/wordprocessingInk" xmlns:wne="http://schemas.microsoft.com/office/word/2006/wordml" xmlns:wps="http://schemas.microsoft.com/office/word/2010/wordprocessingShape" mc:Ignorable="w14 w15 w16se w16cid wp14">
-  <w:p>
-    <w:pPr>
-      <w:pStyle w:val="Encabezado"/>
     </w:pPr>
   </w:p>
 </w:hdr>

--- a/public/bases-word/IS/DESEMPEÑO/Of_IS_PAR_01.docx
+++ b/public/bases-word/IS/DESEMPEÑO/Of_IS_PAR_01.docx
@@ -18,6 +18,8 @@
           <w:szCs w:val="21"/>
         </w:rPr>
       </w:pPr>
+      <w:bookmarkStart w:id="0" w:name="_GoBack"/>
+      <w:bookmarkEnd w:id="0"/>
     </w:p>
     <w:p>
       <w:pPr>
@@ -110,26 +112,7 @@
           <w:sz w:val="21"/>
           <w:szCs w:val="21"/>
         </w:rPr>
-        <w:t>}</w:t>
-      </w:r>
-      <w:r>
-        <w:rPr>
-          <w:rStyle w:val="Refdecomentario"/>
-          <w:rFonts w:ascii="Regesto Grotesk" w:eastAsia="Times New Roman" w:hAnsi="Regesto Grotesk" w:cs="Times New Roman"/>
-          <w:sz w:val="21"/>
-          <w:szCs w:val="21"/>
-          <w:lang w:val="es-ES_tradnl" w:eastAsia="es-ES"/>
-        </w:rPr>
-        <w:commentReference w:id="0"/>
-      </w:r>
-      <w:r>
-        <w:rPr>
-          <w:rFonts w:ascii="Regesto Grotesk" w:eastAsia="Arial" w:hAnsi="Regesto Grotesk" w:cs="Arial"/>
-          <w:b/>
-          <w:sz w:val="21"/>
-          <w:szCs w:val="21"/>
-        </w:rPr>
-        <w:t xml:space="preserve"> </w:t>
+        <w:t xml:space="preserve">} </w:t>
       </w:r>
     </w:p>
     <w:p>
@@ -175,18 +158,19 @@
           <w:sz w:val="21"/>
           <w:szCs w:val="21"/>
         </w:rPr>
-        <w:t>${domicilio</w:t>
-      </w:r>
-      <w:r>
-        <w:rPr>
-          <w:rFonts w:ascii="Regesto Grotesk" w:eastAsia="Arial" w:hAnsi="Regesto Grotesk" w:cs="Arial"/>
-          <w:sz w:val="21"/>
-          <w:szCs w:val="21"/>
-        </w:rPr>
-        <w:t>_informe</w:t>
-      </w:r>
-      <w:bookmarkStart w:id="1" w:name="_GoBack"/>
-      <w:bookmarkEnd w:id="1"/>
+        <w:t>${</w:t>
+      </w:r>
+      <w:proofErr w:type="spellStart"/>
+      <w:r>
+        <w:rPr>
+          <w:rFonts w:ascii="Regesto Grotesk" w:eastAsia="Arial" w:hAnsi="Regesto Grotesk" w:cs="Arial"/>
+          <w:sz w:val="20"/>
+          <w:szCs w:val="20"/>
+        </w:rPr>
+        <w:t>remitente_domicilio</w:t>
+      </w:r>
+      <w:proofErr w:type="spellEnd"/>
+      <w:proofErr w:type="gramStart"/>
       <w:r>
         <w:rPr>
           <w:rFonts w:ascii="Regesto Grotesk" w:eastAsia="Arial" w:hAnsi="Regesto Grotesk" w:cs="Arial"/>
@@ -203,7 +187,6 @@
         </w:rPr>
         <w:t xml:space="preserve"> </w:t>
       </w:r>
-      <w:commentRangeStart w:id="2"/>
       <w:r>
         <w:rPr>
           <w:rFonts w:ascii="Regesto Grotesk" w:eastAsia="Arial" w:hAnsi="Regesto Grotesk" w:cs="Arial"/>
@@ -212,17 +195,7 @@
         </w:rPr>
         <w:t>,</w:t>
       </w:r>
-      <w:commentRangeEnd w:id="2"/>
-      <w:r>
-        <w:rPr>
-          <w:rStyle w:val="Refdecomentario"/>
-          <w:rFonts w:ascii="Regesto Grotesk" w:eastAsia="Times New Roman" w:hAnsi="Regesto Grotesk" w:cs="Times New Roman"/>
-          <w:sz w:val="21"/>
-          <w:szCs w:val="21"/>
-          <w:lang w:val="es-ES_tradnl" w:eastAsia="es-ES"/>
-        </w:rPr>
-        <w:commentReference w:id="2"/>
-      </w:r>
+      <w:proofErr w:type="gramEnd"/>
     </w:p>
     <w:p>
       <w:pPr>
@@ -299,14 +272,6 @@
       </w:r>
       <w:r>
         <w:rPr>
-          <w:rFonts w:ascii="Regesto Grotesk" w:eastAsia="Arial" w:hAnsi="Regesto Grotesk"/>
-          <w:sz w:val="21"/>
-          <w:szCs w:val="21"/>
-        </w:rPr>
-        <w:commentReference w:id="3"/>
-      </w:r>
-      <w:r>
-        <w:rPr>
           <w:rFonts w:ascii="Regesto Grotesk" w:eastAsia="Arial" w:hAnsi="Regesto Grotesk" w:cs="Arial"/>
           <w:sz w:val="21"/>
           <w:szCs w:val="21"/>
@@ -377,7 +342,7 @@
         </w:rPr>
         <w:t>y 54 Bis</w:t>
       </w:r>
-      <w:bookmarkStart w:id="4" w:name="_Hlk95750426"/>
+      <w:bookmarkStart w:id="1" w:name="_Hlk95750426"/>
       <w:r>
         <w:rPr>
           <w:rFonts w:ascii="Regesto Grotesk" w:eastAsia="Arial" w:hAnsi="Regesto Grotesk" w:cs="Arial"/>
@@ -394,7 +359,7 @@
         </w:rPr>
         <w:t>de la Ley de Fiscalización Superior del Estado de México</w:t>
       </w:r>
-      <w:bookmarkEnd w:id="4"/>
+      <w:bookmarkEnd w:id="1"/>
       <w:r>
         <w:rPr>
           <w:rFonts w:ascii="Regesto Grotesk" w:eastAsia="Arial" w:hAnsi="Regesto Grotesk" w:cs="Arial"/>
@@ -467,7 +432,7 @@
         </w:rPr>
         <w:t xml:space="preserve">y XXXVII, </w:t>
       </w:r>
-      <w:bookmarkStart w:id="5" w:name="_Hlk104995299"/>
+      <w:bookmarkStart w:id="2" w:name="_Hlk104995299"/>
       <w:r>
         <w:rPr>
           <w:rFonts w:ascii="Regesto Grotesk" w:eastAsia="Arial" w:hAnsi="Regesto Grotesk" w:cs="Arial"/>
@@ -508,7 +473,7 @@
         </w:rPr>
         <w:t xml:space="preserve">y XLIV </w:t>
       </w:r>
-      <w:bookmarkEnd w:id="5"/>
+      <w:bookmarkEnd w:id="2"/>
       <w:r>
         <w:rPr>
           <w:rFonts w:ascii="Regesto Grotesk" w:eastAsia="Arial" w:hAnsi="Regesto Grotesk" w:cs="Arial"/>
@@ -693,16 +658,6 @@
       </w:r>
       <w:r>
         <w:rPr>
-          <w:rStyle w:val="Refdecomentario"/>
-          <w:rFonts w:ascii="Regesto Grotesk" w:eastAsia="Times New Roman" w:hAnsi="Regesto Grotesk" w:cs="Times New Roman"/>
-          <w:sz w:val="21"/>
-          <w:szCs w:val="21"/>
-          <w:lang w:val="es-ES_tradnl" w:eastAsia="es-ES"/>
-        </w:rPr>
-        <w:commentReference w:id="6"/>
-      </w:r>
-      <w:r>
-        <w:rPr>
           <w:rFonts w:ascii="Regesto Grotesk" w:hAnsi="Regesto Grotesk" w:cs="Arial"/>
           <w:bCs/>
           <w:sz w:val="21"/>
@@ -755,7 +710,7 @@
         </w:rPr>
         <w:t xml:space="preserve"> en fecha </w:t>
       </w:r>
-      <w:bookmarkStart w:id="7" w:name="_Hlk191977037"/>
+      <w:bookmarkStart w:id="3" w:name="_Hlk191977037"/>
       <w:r>
         <w:rPr>
           <w:rFonts w:ascii="Regesto Grotesk" w:hAnsi="Regesto Grotesk" w:cs="Arial"/>
@@ -787,16 +742,6 @@
       </w:r>
       <w:r>
         <w:rPr>
-          <w:rStyle w:val="Refdecomentario"/>
-          <w:rFonts w:ascii="Regesto Grotesk" w:eastAsia="Times New Roman" w:hAnsi="Regesto Grotesk" w:cs="Times New Roman"/>
-          <w:sz w:val="21"/>
-          <w:szCs w:val="21"/>
-          <w:lang w:val="es-ES_tradnl" w:eastAsia="es-ES"/>
-        </w:rPr>
-        <w:commentReference w:id="8"/>
-      </w:r>
-      <w:r>
-        <w:rPr>
           <w:rFonts w:ascii="Regesto Grotesk" w:hAnsi="Regesto Grotesk" w:cs="Arial"/>
           <w:bCs/>
           <w:sz w:val="21"/>
@@ -804,8 +749,8 @@
         </w:rPr>
         <w:t xml:space="preserve"> </w:t>
       </w:r>
-      <w:bookmarkStart w:id="9" w:name="_Hlk156546690"/>
-      <w:bookmarkEnd w:id="7"/>
+      <w:bookmarkStart w:id="4" w:name="_Hlk156546690"/>
+      <w:bookmarkEnd w:id="3"/>
       <w:r>
         <w:rPr>
           <w:rFonts w:ascii="Regesto Grotesk" w:hAnsi="Regesto Grotesk" w:cs="Arial"/>
@@ -814,7 +759,7 @@
         </w:rPr>
         <w:t xml:space="preserve">le fue notificado a la entidad fiscalizada, </w:t>
       </w:r>
-      <w:bookmarkEnd w:id="9"/>
+      <w:bookmarkEnd w:id="4"/>
       <w:r>
         <w:rPr>
           <w:rFonts w:ascii="Regesto Grotesk" w:hAnsi="Regesto Grotesk" w:cs="Arial"/>
@@ -832,8 +777,8 @@
         </w:rPr>
         <w:t xml:space="preserve">oficio número </w:t>
       </w:r>
-      <w:bookmarkStart w:id="10" w:name="_Hlk191978812"/>
-      <w:bookmarkStart w:id="11" w:name="_Hlk191977053"/>
+      <w:bookmarkStart w:id="5" w:name="_Hlk191978812"/>
+      <w:bookmarkStart w:id="6" w:name="_Hlk191977053"/>
       <w:r>
         <w:rPr>
           <w:rFonts w:ascii="Regesto Grotesk" w:hAnsi="Regesto Grotesk" w:cs="Arial"/>
@@ -844,7 +789,7 @@
         </w:rPr>
         <w:t>${oficio_numero01}</w:t>
       </w:r>
-      <w:bookmarkEnd w:id="10"/>
+      <w:bookmarkEnd w:id="5"/>
       <w:r>
         <w:rPr>
           <w:rFonts w:ascii="Regesto Grotesk" w:hAnsi="Regesto Grotesk" w:cs="Arial"/>
@@ -863,198 +808,122 @@
         </w:rPr>
         <w:t xml:space="preserve"> </w:t>
       </w:r>
-      <w:bookmarkStart w:id="12" w:name="_Hlk191978846"/>
+      <w:bookmarkStart w:id="7" w:name="_Hlk191978846"/>
+      <w:bookmarkEnd w:id="6"/>
+      <w:r>
+        <w:rPr>
+          <w:rFonts w:ascii="Regesto Grotesk" w:hAnsi="Regesto Grotesk" w:cs="Arial"/>
+          <w:sz w:val="21"/>
+          <w:szCs w:val="21"/>
+        </w:rPr>
+        <w:t xml:space="preserve">por medio del cual, </w:t>
+      </w:r>
+      <w:bookmarkStart w:id="8" w:name="_Hlk191977070"/>
+      <w:r>
+        <w:rPr>
+          <w:rFonts w:ascii="Regesto Grotesk" w:hAnsi="Regesto Grotesk" w:cs="Arial"/>
+          <w:sz w:val="21"/>
+          <w:szCs w:val="21"/>
+        </w:rPr>
+        <w:t xml:space="preserve">se le hizo del conocimiento la emisión del Acuerdo de Radicación respectivo y se le citó </w:t>
+      </w:r>
+      <w:r>
+        <w:rPr>
+          <w:rFonts w:ascii="Regesto Grotesk" w:eastAsia="Arial" w:hAnsi="Regesto Grotesk" w:cs="Arial"/>
+          <w:sz w:val="21"/>
+          <w:szCs w:val="21"/>
+        </w:rPr>
+        <w:t xml:space="preserve">a comparecencia para el efecto de que en ella se puntualizaran las </w:t>
+      </w:r>
+      <w:r>
+        <w:rPr>
+          <w:rFonts w:ascii="Regesto Grotesk" w:hAnsi="Regesto Grotesk" w:cs="Arial"/>
+          <w:sz w:val="21"/>
+          <w:szCs w:val="21"/>
+        </w:rPr>
+        <w:t>observaciones d</w:t>
+      </w:r>
+      <w:r>
+        <w:rPr>
+          <w:rFonts w:ascii="Regesto Grotesk" w:eastAsia="Arial" w:hAnsi="Regesto Grotesk" w:cs="Arial"/>
+          <w:sz w:val="21"/>
+          <w:szCs w:val="21"/>
+        </w:rPr>
+        <w:t xml:space="preserve">e mérito </w:t>
+      </w:r>
+      <w:bookmarkEnd w:id="7"/>
+      <w:bookmarkEnd w:id="8"/>
+      <w:r>
+        <w:rPr>
+          <w:rFonts w:ascii="Regesto Grotesk" w:eastAsia="Arial" w:hAnsi="Regesto Grotesk" w:cs="Arial"/>
+          <w:sz w:val="21"/>
+          <w:szCs w:val="21"/>
+        </w:rPr>
+        <w:t xml:space="preserve">y se pusiera a la vista el Expediente Técnico para su consulta e informarle de la apertura </w:t>
+      </w:r>
+      <w:bookmarkStart w:id="9" w:name="_Hlk191977091"/>
+      <w:bookmarkStart w:id="10" w:name="_Hlk191978863"/>
+      <w:r>
+        <w:rPr>
+          <w:rFonts w:ascii="Regesto Grotesk" w:hAnsi="Regesto Grotesk" w:cs="Arial"/>
+          <w:sz w:val="21"/>
+          <w:szCs w:val="21"/>
+        </w:rPr>
+        <w:t>del Proceso de Atención a las Recomendaciones correspondientes</w:t>
+      </w:r>
+      <w:bookmarkEnd w:id="9"/>
+      <w:r>
+        <w:rPr>
+          <w:rFonts w:ascii="Regesto Grotesk" w:hAnsi="Regesto Grotesk" w:cs="Arial"/>
+          <w:sz w:val="21"/>
+          <w:szCs w:val="21"/>
+        </w:rPr>
+        <w:t>,</w:t>
+      </w:r>
+      <w:r>
+        <w:rPr>
+          <w:rFonts w:ascii="Regesto Grotesk" w:eastAsia="Arial" w:hAnsi="Regesto Grotesk" w:cs="Arial"/>
+          <w:sz w:val="21"/>
+          <w:szCs w:val="21"/>
+        </w:rPr>
+        <w:t xml:space="preserve"> con el objeto de que </w:t>
+      </w:r>
+      <w:bookmarkStart w:id="11" w:name="_Hlk191977105"/>
+      <w:r>
+        <w:rPr>
+          <w:rFonts w:ascii="Regesto Grotesk" w:hAnsi="Regesto Grotesk" w:cs="Arial"/>
+          <w:sz w:val="21"/>
+          <w:szCs w:val="21"/>
+        </w:rPr>
+        <w:t xml:space="preserve">se precisaran las mejoras realizadas y las acciones emprendidas en relación a las recomendaciones, o en su caso, justificara su </w:t>
+      </w:r>
+      <w:r>
+        <w:rPr>
+          <w:rFonts w:ascii="Regesto Grotesk" w:hAnsi="Regesto Grotesk" w:cs="Arial"/>
+          <w:sz w:val="21"/>
+          <w:szCs w:val="21"/>
+        </w:rPr>
+        <w:lastRenderedPageBreak/>
+        <w:t>improcedenci</w:t>
+      </w:r>
+      <w:r>
+        <w:rPr>
+          <w:rFonts w:ascii="Regesto Grotesk" w:hAnsi="Regesto Grotesk" w:cs="Arial"/>
+          <w:sz w:val="21"/>
+          <w:szCs w:val="21"/>
+        </w:rPr>
+        <w:t>a dentro del plazo convenido</w:t>
+      </w:r>
+      <w:r>
+        <w:rPr>
+          <w:rFonts w:ascii="Regesto Grotesk" w:hAnsi="Regesto Grotesk" w:cs="Arial"/>
+          <w:sz w:val="21"/>
+          <w:szCs w:val="21"/>
+        </w:rPr>
+        <w:t>;</w:t>
+      </w:r>
+      <w:bookmarkEnd w:id="10"/>
       <w:bookmarkEnd w:id="11"/>
-      <w:r>
-        <w:rPr>
-          <w:rFonts w:ascii="Regesto Grotesk" w:hAnsi="Regesto Grotesk" w:cs="Arial"/>
-          <w:sz w:val="21"/>
-          <w:szCs w:val="21"/>
-        </w:rPr>
-        <w:t xml:space="preserve">por medio del cual, </w:t>
-      </w:r>
-      <w:bookmarkStart w:id="13" w:name="_Hlk191977070"/>
-      <w:r>
-        <w:rPr>
-          <w:rFonts w:ascii="Regesto Grotesk" w:hAnsi="Regesto Grotesk" w:cs="Arial"/>
-          <w:sz w:val="21"/>
-          <w:szCs w:val="21"/>
-        </w:rPr>
-        <w:t xml:space="preserve">se le hizo del conocimiento la emisión del Acuerdo de Radicación respectivo y se le citó </w:t>
-      </w:r>
-      <w:r>
-        <w:rPr>
-          <w:rFonts w:ascii="Regesto Grotesk" w:eastAsia="Arial" w:hAnsi="Regesto Grotesk" w:cs="Arial"/>
-          <w:sz w:val="21"/>
-          <w:szCs w:val="21"/>
-        </w:rPr>
-        <w:t xml:space="preserve">a comparecencia para el efecto de que en ella se </w:t>
-      </w:r>
-      <w:commentRangeStart w:id="14"/>
-      <w:r>
-        <w:rPr>
-          <w:rFonts w:ascii="Regesto Grotesk" w:eastAsia="Arial" w:hAnsi="Regesto Grotesk" w:cs="Arial"/>
-          <w:sz w:val="21"/>
-          <w:szCs w:val="21"/>
-        </w:rPr>
-        <w:t xml:space="preserve">puntualizaran las </w:t>
-      </w:r>
-      <w:r>
-        <w:rPr>
-          <w:rFonts w:ascii="Regesto Grotesk" w:hAnsi="Regesto Grotesk" w:cs="Arial"/>
-          <w:sz w:val="21"/>
-          <w:szCs w:val="21"/>
-        </w:rPr>
-        <w:t>observaciones</w:t>
-      </w:r>
-      <w:commentRangeEnd w:id="14"/>
-      <w:r>
-        <w:rPr>
-          <w:rStyle w:val="Refdecomentario"/>
-          <w:rFonts w:ascii="Regesto Grotesk" w:eastAsia="Times New Roman" w:hAnsi="Regesto Grotesk" w:cs="Times New Roman"/>
-          <w:sz w:val="21"/>
-          <w:szCs w:val="21"/>
-          <w:lang w:val="es-ES_tradnl" w:eastAsia="es-ES"/>
-        </w:rPr>
-        <w:commentReference w:id="14"/>
-      </w:r>
-      <w:r>
-        <w:rPr>
-          <w:rFonts w:ascii="Regesto Grotesk" w:hAnsi="Regesto Grotesk" w:cs="Arial"/>
-          <w:sz w:val="21"/>
-          <w:szCs w:val="21"/>
-        </w:rPr>
-        <w:t xml:space="preserve"> d</w:t>
-      </w:r>
-      <w:r>
-        <w:rPr>
-          <w:rFonts w:ascii="Regesto Grotesk" w:eastAsia="Arial" w:hAnsi="Regesto Grotesk" w:cs="Arial"/>
-          <w:sz w:val="21"/>
-          <w:szCs w:val="21"/>
-        </w:rPr>
-        <w:t xml:space="preserve">e mérito </w:t>
-      </w:r>
-      <w:bookmarkEnd w:id="12"/>
-      <w:bookmarkEnd w:id="13"/>
-      <w:r>
-        <w:rPr>
-          <w:rFonts w:ascii="Regesto Grotesk" w:eastAsia="Arial" w:hAnsi="Regesto Grotesk" w:cs="Arial"/>
-          <w:sz w:val="21"/>
-          <w:szCs w:val="21"/>
-        </w:rPr>
-        <w:t xml:space="preserve">y se pusiera a la vista el Expediente Técnico para su consulta e informarle de la apertura </w:t>
-      </w:r>
-      <w:bookmarkStart w:id="15" w:name="_Hlk191977091"/>
-      <w:bookmarkStart w:id="16" w:name="_Hlk191978863"/>
-      <w:r>
-        <w:rPr>
-          <w:rFonts w:ascii="Regesto Grotesk" w:hAnsi="Regesto Grotesk" w:cs="Arial"/>
-          <w:sz w:val="21"/>
-          <w:szCs w:val="21"/>
-        </w:rPr>
-        <w:t xml:space="preserve">del Proceso de Atención a </w:t>
-      </w:r>
-      <w:commentRangeStart w:id="17"/>
-      <w:r>
-        <w:rPr>
-          <w:rFonts w:ascii="Regesto Grotesk" w:hAnsi="Regesto Grotesk" w:cs="Arial"/>
-          <w:sz w:val="21"/>
-          <w:szCs w:val="21"/>
-        </w:rPr>
-        <w:t>las Recomendaciones correspondientes</w:t>
-      </w:r>
-      <w:bookmarkEnd w:id="15"/>
-      <w:commentRangeEnd w:id="17"/>
-      <w:r>
-        <w:rPr>
-          <w:rStyle w:val="Refdecomentario"/>
-          <w:rFonts w:ascii="Regesto Grotesk" w:eastAsia="Times New Roman" w:hAnsi="Regesto Grotesk" w:cs="Times New Roman"/>
-          <w:sz w:val="21"/>
-          <w:szCs w:val="21"/>
-          <w:lang w:val="es-ES_tradnl" w:eastAsia="es-ES"/>
-        </w:rPr>
-        <w:commentReference w:id="17"/>
-      </w:r>
-      <w:r>
-        <w:rPr>
-          <w:rFonts w:ascii="Regesto Grotesk" w:hAnsi="Regesto Grotesk" w:cs="Arial"/>
-          <w:sz w:val="21"/>
-          <w:szCs w:val="21"/>
-        </w:rPr>
-        <w:t>,</w:t>
-      </w:r>
-      <w:r>
-        <w:rPr>
-          <w:rFonts w:ascii="Regesto Grotesk" w:eastAsia="Arial" w:hAnsi="Regesto Grotesk" w:cs="Arial"/>
-          <w:sz w:val="21"/>
-          <w:szCs w:val="21"/>
-        </w:rPr>
-        <w:t xml:space="preserve"> con el objeto de que </w:t>
-      </w:r>
-      <w:bookmarkStart w:id="18" w:name="_Hlk191977105"/>
-      <w:r>
-        <w:rPr>
-          <w:rFonts w:ascii="Regesto Grotesk" w:hAnsi="Regesto Grotesk" w:cs="Arial"/>
-          <w:sz w:val="21"/>
-          <w:szCs w:val="21"/>
-        </w:rPr>
-        <w:t xml:space="preserve">se precisaran las mejoras realizadas y las acciones emprendidas en relación a </w:t>
-      </w:r>
-      <w:commentRangeStart w:id="19"/>
-      <w:r>
-        <w:rPr>
-          <w:rFonts w:ascii="Regesto Grotesk" w:hAnsi="Regesto Grotesk" w:cs="Arial"/>
-          <w:sz w:val="21"/>
-          <w:szCs w:val="21"/>
-        </w:rPr>
-        <w:t>las recomendaciones</w:t>
-      </w:r>
-      <w:commentRangeEnd w:id="19"/>
-      <w:r>
-        <w:rPr>
-          <w:rStyle w:val="Refdecomentario"/>
-          <w:rFonts w:ascii="Regesto Grotesk" w:eastAsia="Times New Roman" w:hAnsi="Regesto Grotesk" w:cs="Times New Roman"/>
-          <w:sz w:val="21"/>
-          <w:szCs w:val="21"/>
-          <w:lang w:val="es-ES_tradnl" w:eastAsia="es-ES"/>
-        </w:rPr>
-        <w:commentReference w:id="19"/>
-      </w:r>
-      <w:r>
-        <w:rPr>
-          <w:rFonts w:ascii="Regesto Grotesk" w:hAnsi="Regesto Grotesk" w:cs="Arial"/>
-          <w:sz w:val="21"/>
-          <w:szCs w:val="21"/>
-        </w:rPr>
-        <w:t>, o en su caso, justificara su improcedenci</w:t>
-      </w:r>
-      <w:r>
-        <w:rPr>
-          <w:rFonts w:ascii="Regesto Grotesk" w:hAnsi="Regesto Grotesk" w:cs="Arial"/>
-          <w:sz w:val="21"/>
-          <w:szCs w:val="21"/>
-        </w:rPr>
-        <w:t xml:space="preserve">a dentro del plazo </w:t>
-      </w:r>
-      <w:r>
-        <w:rPr>
-          <w:rFonts w:ascii="Regesto Grotesk" w:hAnsi="Regesto Grotesk" w:cs="Arial"/>
-          <w:sz w:val="21"/>
-          <w:szCs w:val="21"/>
-        </w:rPr>
-        <w:lastRenderedPageBreak/>
-        <w:t>convenido</w:t>
-      </w:r>
-      <w:r>
-        <w:rPr>
-          <w:rFonts w:ascii="Regesto Grotesk" w:hAnsi="Regesto Grotesk" w:cs="Arial"/>
-          <w:sz w:val="21"/>
-          <w:szCs w:val="21"/>
-        </w:rPr>
-        <w:t>;</w:t>
-      </w:r>
-      <w:bookmarkEnd w:id="16"/>
-      <w:bookmarkEnd w:id="18"/>
       <w:r>
         <w:rPr>
           <w:rFonts w:ascii="Regesto Grotesk" w:hAnsi="Regesto Grotesk" w:cs="Arial"/>
@@ -1108,16 +977,7 @@
           <w:sz w:val="21"/>
           <w:szCs w:val="21"/>
         </w:rPr>
-        <w:t xml:space="preserve"> por el que se notifica la situación que </w:t>
-      </w:r>
-      <w:commentRangeStart w:id="20"/>
-      <w:r>
-        <w:rPr>
-          <w:rFonts w:ascii="Regesto Grotesk" w:hAnsi="Regesto Grotesk" w:cs="Arial"/>
-          <w:sz w:val="21"/>
-          <w:szCs w:val="21"/>
-        </w:rPr>
-        <w:t>guardan l</w:t>
+        <w:t xml:space="preserve"> por el que se notifica la situación que guardan l</w:t>
       </w:r>
       <w:r>
         <w:rPr>
@@ -1143,17 +1003,6 @@
         </w:rPr>
         <w:t>Recomendaciones</w:t>
       </w:r>
-      <w:commentRangeEnd w:id="20"/>
-      <w:r>
-        <w:rPr>
-          <w:rStyle w:val="Refdecomentario"/>
-          <w:rFonts w:ascii="Regesto Grotesk" w:eastAsia="Times New Roman" w:hAnsi="Regesto Grotesk" w:cs="Times New Roman"/>
-          <w:sz w:val="21"/>
-          <w:szCs w:val="21"/>
-          <w:lang w:val="es-ES_tradnl" w:eastAsia="es-ES"/>
-        </w:rPr>
-        <w:commentReference w:id="20"/>
-      </w:r>
       <w:r>
         <w:rPr>
           <w:rFonts w:ascii="Regesto Grotesk" w:hAnsi="Regesto Grotesk" w:cs="Arial"/>
@@ -1180,8 +1029,7 @@
         </w:rPr>
         <w:t xml:space="preserve">de </w:t>
       </w:r>
-      <w:bookmarkStart w:id="21" w:name="_Hlk177563292"/>
-      <w:commentRangeStart w:id="22"/>
+      <w:bookmarkStart w:id="12" w:name="_Hlk177563292"/>
       <w:r>
         <w:rPr>
           <w:rFonts w:ascii="Regesto Grotesk" w:hAnsi="Regesto Grotesk" w:cs="Arial"/>
@@ -1231,17 +1079,7 @@
         </w:rPr>
         <w:t>})</w:t>
       </w:r>
-      <w:commentRangeEnd w:id="22"/>
-      <w:r>
-        <w:rPr>
-          <w:rStyle w:val="Refdecomentario"/>
-          <w:rFonts w:ascii="Regesto Grotesk" w:hAnsi="Regesto Grotesk"/>
-          <w:sz w:val="21"/>
-          <w:szCs w:val="21"/>
-        </w:rPr>
-        <w:commentReference w:id="22"/>
-      </w:r>
-      <w:bookmarkEnd w:id="21"/>
+      <w:bookmarkEnd w:id="12"/>
       <w:r>
         <w:rPr>
           <w:rFonts w:ascii="Regesto Grotesk" w:hAnsi="Regesto Grotesk" w:cs="Arial"/>
@@ -1249,28 +1087,7 @@
           <w:sz w:val="21"/>
           <w:szCs w:val="21"/>
         </w:rPr>
-        <w:t xml:space="preserve"> </w:t>
-      </w:r>
-      <w:commentRangeStart w:id="23"/>
-      <w:r>
-        <w:rPr>
-          <w:rFonts w:ascii="Regesto Grotesk" w:hAnsi="Regesto Grotesk" w:cs="Arial"/>
-          <w:b/>
-          <w:sz w:val="21"/>
-          <w:szCs w:val="21"/>
-        </w:rPr>
-        <w:t>fojas útiles</w:t>
-      </w:r>
-      <w:commentRangeEnd w:id="23"/>
-      <w:r>
-        <w:rPr>
-          <w:rStyle w:val="Refdecomentario"/>
-          <w:rFonts w:ascii="Regesto Grotesk" w:eastAsia="Times New Roman" w:hAnsi="Regesto Grotesk" w:cs="Times New Roman"/>
-          <w:sz w:val="21"/>
-          <w:szCs w:val="21"/>
-          <w:lang w:val="es-ES_tradnl" w:eastAsia="es-ES"/>
-        </w:rPr>
-        <w:commentReference w:id="23"/>
+        <w:t xml:space="preserve"> fojas útiles</w:t>
       </w:r>
       <w:r>
         <w:rPr>
@@ -1334,9 +1151,9 @@
         </w:rPr>
         <w:t>A t e n t a m e n t e</w:t>
       </w:r>
-      <w:bookmarkStart w:id="24" w:name="_Hlk125023043"/>
+      <w:bookmarkStart w:id="13" w:name="_Hlk125023043"/>
     </w:p>
-    <w:bookmarkEnd w:id="24"/>
+    <w:bookmarkEnd w:id="13"/>
     <w:p>
       <w:pPr>
         <w:spacing w:line="264" w:lineRule="auto"/>
@@ -1558,7 +1375,7 @@
           <w:szCs w:val="12"/>
         </w:rPr>
       </w:pPr>
-      <w:bookmarkStart w:id="25" w:name="_Hlk195089892"/>
+      <w:bookmarkStart w:id="14" w:name="_Hlk195089892"/>
     </w:p>
     <w:p>
       <w:pPr>
@@ -1571,7 +1388,7 @@
           <w:szCs w:val="14"/>
         </w:rPr>
       </w:pPr>
-      <w:bookmarkStart w:id="26" w:name="_Hlk195091098"/>
+      <w:bookmarkStart w:id="15" w:name="_Hlk195091098"/>
       <w:r>
         <w:rPr>
           <w:rFonts w:ascii="Regesto Grotesk" w:hAnsi="Regesto Grotesk"/>
@@ -1629,8 +1446,8 @@
         </w:rPr>
       </w:pPr>
     </w:p>
-    <w:bookmarkEnd w:id="25"/>
-    <w:bookmarkEnd w:id="26"/>
+    <w:bookmarkEnd w:id="14"/>
+    <w:bookmarkEnd w:id="15"/>
     <w:p>
       <w:pPr>
         <w:spacing w:after="0" w:line="276" w:lineRule="auto"/>
@@ -1650,7 +1467,6 @@
         </w:rPr>
         <w:t xml:space="preserve">Elaboró: </w:t>
       </w:r>
-      <w:commentRangeStart w:id="27"/>
       <w:r>
         <w:rPr>
           <w:rFonts w:ascii="Regesto Grotesk" w:hAnsi="Regesto Grotesk"/>
@@ -1676,15 +1492,6 @@
           <w:szCs w:val="12"/>
         </w:rPr>
         <w:t>}</w:t>
-      </w:r>
-      <w:commentRangeEnd w:id="27"/>
-      <w:r>
-        <w:rPr>
-          <w:rStyle w:val="Refdecomentario"/>
-          <w:rFonts w:ascii="Regesto Grotesk" w:eastAsia="Times New Roman" w:hAnsi="Regesto Grotesk" w:cs="Times New Roman"/>
-          <w:lang w:val="es-ES_tradnl" w:eastAsia="es-ES"/>
-        </w:rPr>
-        <w:commentReference w:id="27"/>
       </w:r>
       <w:r>
         <w:rPr>
@@ -1703,7 +1510,6 @@
         <w:tab/>
         <w:t xml:space="preserve">Revisó: </w:t>
       </w:r>
-      <w:commentRangeStart w:id="28"/>
       <w:r>
         <w:rPr>
           <w:rFonts w:ascii="Regesto Grotesk" w:hAnsi="Regesto Grotesk"/>
@@ -1738,15 +1544,6 @@
         </w:rPr>
         <w:t>}</w:t>
       </w:r>
-      <w:commentRangeEnd w:id="28"/>
-      <w:r>
-        <w:rPr>
-          <w:rStyle w:val="Refdecomentario"/>
-          <w:rFonts w:ascii="Regesto Grotesk" w:eastAsia="Times New Roman" w:hAnsi="Regesto Grotesk" w:cs="Times New Roman"/>
-          <w:lang w:val="es-ES_tradnl" w:eastAsia="es-ES"/>
-        </w:rPr>
-        <w:commentReference w:id="28"/>
-      </w:r>
       <w:r>
         <w:rPr>
           <w:rFonts w:ascii="Regesto Grotesk" w:hAnsi="Regesto Grotesk"/>
@@ -1755,7 +1552,6 @@
         </w:rPr>
         <w:t>/</w:t>
       </w:r>
-      <w:commentRangeStart w:id="29"/>
       <w:r>
         <w:rPr>
           <w:rFonts w:ascii="Regesto Grotesk" w:hAnsi="Regesto Grotesk"/>
@@ -1782,15 +1578,6 @@
         </w:rPr>
         <w:t>}</w:t>
       </w:r>
-      <w:commentRangeEnd w:id="29"/>
-      <w:r>
-        <w:rPr>
-          <w:rStyle w:val="Refdecomentario"/>
-          <w:rFonts w:ascii="Regesto Grotesk" w:eastAsia="Times New Roman" w:hAnsi="Regesto Grotesk" w:cs="Times New Roman"/>
-          <w:lang w:val="es-ES_tradnl" w:eastAsia="es-ES"/>
-        </w:rPr>
-        <w:commentReference w:id="29"/>
-      </w:r>
       <w:r>
         <w:rPr>
           <w:rFonts w:ascii="Regesto Grotesk" w:hAnsi="Regesto Grotesk"/>
@@ -1823,7 +1610,6 @@
         </w:rPr>
         <w:t xml:space="preserve">Validó: </w:t>
       </w:r>
-      <w:commentRangeStart w:id="30"/>
       <w:r>
         <w:rPr>
           <w:rFonts w:ascii="Regesto Grotesk" w:hAnsi="Regesto Grotesk"/>
@@ -1849,15 +1635,6 @@
           <w:szCs w:val="12"/>
         </w:rPr>
         <w:t>}</w:t>
-      </w:r>
-      <w:commentRangeEnd w:id="30"/>
-      <w:r>
-        <w:rPr>
-          <w:rStyle w:val="Refdecomentario"/>
-          <w:rFonts w:ascii="Regesto Grotesk" w:eastAsia="Times New Roman" w:hAnsi="Regesto Grotesk" w:cs="Times New Roman"/>
-          <w:lang w:val="es-ES_tradnl" w:eastAsia="es-ES"/>
-        </w:rPr>
-        <w:commentReference w:id="30"/>
       </w:r>
     </w:p>
     <w:p>
@@ -1873,8 +1650,8 @@
       </w:pPr>
     </w:p>
     <w:sectPr>
-      <w:headerReference w:type="default" r:id="rId10"/>
-      <w:footerReference w:type="default" r:id="rId11"/>
+      <w:headerReference w:type="default" r:id="rId7"/>
+      <w:footerReference w:type="default" r:id="rId8"/>
       <w:pgSz w:w="12240" w:h="15840"/>
       <w:pgMar w:top="567" w:right="1134" w:bottom="2410" w:left="1134" w:header="426" w:footer="105" w:gutter="0"/>
       <w:cols w:space="708"/>
@@ -1882,319 +1659,6 @@
     </w:sectPr>
   </w:body>
 </w:document>
-</file>
-
-<file path=word/comments.xml><?xml version="1.0" encoding="utf-8"?>
-<w:comments xmlns:wpc="http://schemas.microsoft.com/office/word/2010/wordprocessingCanvas" xmlns:cx="http://schemas.microsoft.com/office/drawing/2014/chartex" xmlns:cx1="http://schemas.microsoft.com/office/drawing/2015/9/8/chartex" xmlns:cx2="http://schemas.microsoft.com/office/drawing/2015/10/21/chartex" xmlns:cx3="http://schemas.microsoft.com/office/drawing/2016/5/9/chartex" xmlns:cx4="http://schemas.microsoft.com/office/drawing/2016/5/10/chartex" xmlns:cx5="http://schemas.microsoft.com/office/drawing/2016/5/11/chartex" xmlns:cx6="http://schemas.microsoft.com/office/drawing/2016/5/12/chartex" xmlns:cx7="http://schemas.microsoft.com/office/drawing/2016/5/13/chartex" xmlns:cx8="http://schemas.microsoft.com/office/drawing/2016/5/14/chartex" xmlns:mc="http://schemas.openxmlformats.org/markup-compatibility/2006" xmlns:aink="http://schemas.microsoft.com/office/drawing/2016/ink" xmlns:am3d="http://schemas.microsoft.com/office/drawing/2017/model3d" xmlns:o="urn:schemas-microsoft-com:office:office" xmlns:r="http://schemas.openxmlformats.org/officeDocument/2006/relationships" xmlns:m="http://schemas.openxmlformats.org/officeDocument/2006/math" xmlns:v="urn:schemas-microsoft-com:vml" xmlns:wp14="http://schemas.microsoft.com/office/word/2010/wordprocessingDrawing" xmlns:wp="http://schemas.openxmlformats.org/drawingml/2006/wordprocessingDrawing" xmlns:w10="urn:schemas-microsoft-com:office:word" xmlns:w="http://schemas.openxmlformats.org/wordprocessingml/2006/main" xmlns:w14="http://schemas.microsoft.com/office/word/2010/wordml" xmlns:w15="http://schemas.microsoft.com/office/word/2012/wordml" xmlns:w16cid="http://schemas.microsoft.com/office/word/2016/wordml/cid" xmlns:w16se="http://schemas.microsoft.com/office/word/2015/wordml/symex" xmlns:wpg="http://schemas.microsoft.com/office/word/2010/wordprocessingGroup" xmlns:wpi="http://schemas.microsoft.com/office/word/2010/wordprocessingInk" xmlns:wne="http://schemas.microsoft.com/office/word/2006/wordml" xmlns:wps="http://schemas.microsoft.com/office/word/2010/wordprocessingShape" mc:Ignorable="w14 w15 w16se w16cid wp14">
-  <w:comment w:id="0" w:author="SINAI ALEJANDRA BUSTAMANTE SANCHEZ" w:date="2022-06-01T11:45:00Z" w:initials="SABS">
-    <w:p>
-      <w:pPr>
-        <w:pStyle w:val="Textocomentario"/>
-      </w:pPr>
-      <w:r>
-        <w:rPr>
-          <w:rStyle w:val="Refdecomentario"/>
-        </w:rPr>
-        <w:annotationRef/>
-      </w:r>
-      <w:r>
-        <w:t xml:space="preserve">Cargo completo, en el caso de los </w:t>
-      </w:r>
-      <w:proofErr w:type="gramStart"/>
-      <w:r>
-        <w:t>Presidentes</w:t>
-      </w:r>
-      <w:proofErr w:type="gramEnd"/>
-      <w:r>
-        <w:t xml:space="preserve"> corroborar si es Constitucional, por ministerio de Ley, etc.</w:t>
-      </w:r>
-    </w:p>
-  </w:comment>
-  <w:comment w:id="2" w:author="SINAI ALEJANDRA BUSTAMANTE SANCHEZ" w:date="2022-06-01T11:44:00Z" w:initials="SABS">
-    <w:p>
-      <w:pPr>
-        <w:pStyle w:val="Textocomentario"/>
-      </w:pPr>
-      <w:r>
-        <w:rPr>
-          <w:rStyle w:val="Refdecomentario"/>
-        </w:rPr>
-        <w:annotationRef/>
-      </w:r>
-      <w:r>
-        <w:t>Domicilio sin abreviaturas y sin negritas</w:t>
-      </w:r>
-    </w:p>
-  </w:comment>
-  <w:comment w:id="3" w:author="EDGAR CASTELLANOS ALVAREZ" w:date="2021-10-01T12:34:00Z" w:initials="ECA">
-    <w:p>
-      <w:pPr>
-        <w:pStyle w:val="Textocomentario"/>
-      </w:pPr>
-      <w:r>
-        <w:rPr>
-          <w:rStyle w:val="Refdecomentario"/>
-        </w:rPr>
-        <w:annotationRef/>
-      </w:r>
-      <w:r>
-        <w:t>Agregar para el ámbito municipal o eliminar para el ámbito estatal</w:t>
-      </w:r>
-    </w:p>
-  </w:comment>
-  <w:comment w:id="6" w:author="MELISSA FERNANDA DUARTE MANZANO" w:date="2024-09-12T14:32:00Z" w:initials="MFDM">
-    <w:p>
-      <w:pPr>
-        <w:pStyle w:val="Textocomentario"/>
-      </w:pPr>
-      <w:r>
-        <w:rPr>
-          <w:rStyle w:val="Refdecomentario"/>
-        </w:rPr>
-        <w:annotationRef/>
-      </w:r>
-      <w:r>
-        <w:t>NOMBRE DE LA ENTIDAD FISCALIZADA</w:t>
-      </w:r>
-    </w:p>
-  </w:comment>
-  <w:comment w:id="8" w:author="MELISSA FERNANDA DUARTE MANZANO" w:date="2025-03-04T10:27:00Z" w:initials="MFDM">
-    <w:p>
-      <w:pPr>
-        <w:pStyle w:val="Textocomentario"/>
-      </w:pPr>
-      <w:r>
-        <w:rPr>
-          <w:rStyle w:val="Refdecomentario"/>
-        </w:rPr>
-        <w:annotationRef/>
-      </w:r>
-      <w:r>
-        <w:t>FECHA DEL OFICIO CON EL CUAL SE LE HIZO DE CONOCIMIENTO A LA ENTIDAD FISCALIZADA DEL ACUERDO DE RADICACIÓN</w:t>
-      </w:r>
-    </w:p>
-  </w:comment>
-  <w:comment w:id="14" w:author="MELISSA FERNANDA DUARTE MANZANO" w:date="2024-09-18T12:41:00Z" w:initials="MFDM">
-    <w:p>
-      <w:pPr>
-        <w:pStyle w:val="Textocomentario"/>
-      </w:pPr>
-      <w:r>
-        <w:rPr>
-          <w:rStyle w:val="Refdecomentario"/>
-        </w:rPr>
-        <w:annotationRef/>
-      </w:r>
-      <w:r>
-        <w:t>Singular o plural</w:t>
-      </w:r>
-    </w:p>
-  </w:comment>
-  <w:comment w:id="17" w:author="MELISSA FERNANDA DUARTE MANZANO" w:date="2025-03-06T12:44:00Z" w:initials="MFDM">
-    <w:p>
-      <w:pPr>
-        <w:pStyle w:val="Textocomentario"/>
-      </w:pPr>
-      <w:r>
-        <w:rPr>
-          <w:rStyle w:val="Refdecomentario"/>
-        </w:rPr>
-        <w:annotationRef/>
-      </w:r>
-      <w:r>
-        <w:t>Singular o plural</w:t>
-      </w:r>
-    </w:p>
-  </w:comment>
-  <w:comment w:id="19" w:author="MELISSA FERNANDA DUARTE MANZANO" w:date="2024-09-18T12:41:00Z" w:initials="MFDM">
-    <w:p>
-      <w:pPr>
-        <w:pStyle w:val="Textocomentario"/>
-      </w:pPr>
-      <w:r>
-        <w:rPr>
-          <w:rStyle w:val="Refdecomentario"/>
-        </w:rPr>
-        <w:annotationRef/>
-      </w:r>
-      <w:r>
-        <w:t>Singular o plural</w:t>
-      </w:r>
-    </w:p>
-  </w:comment>
-  <w:comment w:id="20" w:author="MELISSA FERNANDA DUARTE MANZANO" w:date="2025-03-04T13:20:00Z" w:initials="MFDM">
-    <w:p>
-      <w:pPr>
-        <w:pStyle w:val="Textocomentario"/>
-      </w:pPr>
-      <w:r>
-        <w:rPr>
-          <w:rStyle w:val="Refdecomentario"/>
-        </w:rPr>
-        <w:annotationRef/>
-      </w:r>
-      <w:r>
-        <w:t>Singular o plural</w:t>
-      </w:r>
-    </w:p>
-  </w:comment>
-  <w:comment w:id="22" w:author="MELISSA FERNANDA DUARTE MANZANO" w:date="2024-09-18T11:31:00Z" w:initials="MFDM">
-    <w:p>
-      <w:pPr>
-        <w:pStyle w:val="Textocomentario"/>
-      </w:pPr>
-      <w:r>
-        <w:rPr>
-          <w:rStyle w:val="Refdecomentario"/>
-        </w:rPr>
-        <w:annotationRef/>
-      </w:r>
-      <w:r>
-        <w:t>SEÑALAR NÚMERO Y ENTRE PARÉNTESIS CON LETRA</w:t>
-      </w:r>
-    </w:p>
-    <w:p>
-      <w:pPr>
-        <w:pStyle w:val="Textocomentario"/>
-      </w:pPr>
-      <w:r>
-        <w:t>EJEMPLO: 2 (Dos)</w:t>
-      </w:r>
-    </w:p>
-  </w:comment>
-  <w:comment w:id="23" w:author="MELISSA FERNANDA DUARTE MANZANO" w:date="2025-03-06T12:43:00Z" w:initials="MFDM">
-    <w:p>
-      <w:pPr>
-        <w:pStyle w:val="Textocomentario"/>
-      </w:pPr>
-      <w:r>
-        <w:rPr>
-          <w:rStyle w:val="Refdecomentario"/>
-        </w:rPr>
-        <w:annotationRef/>
-      </w:r>
-      <w:r>
-        <w:t>Se deberá especificar si son:</w:t>
-      </w:r>
-    </w:p>
-    <w:p>
-      <w:pPr>
-        <w:pStyle w:val="Textocomentario"/>
-      </w:pPr>
-      <w:r>
-        <w:t xml:space="preserve">suscritas por uno solo de sus lados </w:t>
-      </w:r>
-      <w:proofErr w:type="spellStart"/>
-      <w:r>
-        <w:t>ó</w:t>
-      </w:r>
-      <w:proofErr w:type="spellEnd"/>
-      <w:r>
-        <w:t xml:space="preserve"> suscritas por ambos lados.</w:t>
-      </w:r>
-    </w:p>
-  </w:comment>
-  <w:comment w:id="27" w:author="MELISSA FERNANDA DUARTE MANZANO" w:date="2025-04-09T09:29:00Z" w:initials="MFDM">
-    <w:p>
-      <w:pPr>
-        <w:pStyle w:val="Textocomentario"/>
-      </w:pPr>
-      <w:r>
-        <w:rPr>
-          <w:rStyle w:val="Refdecomentario"/>
-        </w:rPr>
-        <w:annotationRef/>
-      </w:r>
-      <w:r>
-        <w:t>SIGLAS DE JEFE DE DEPARTAMENTO</w:t>
-      </w:r>
-    </w:p>
-  </w:comment>
-  <w:comment w:id="28" w:author="MELISSA FERNANDA DUARTE MANZANO" w:date="2025-04-09T09:29:00Z" w:initials="MFDM">
-    <w:p>
-      <w:pPr>
-        <w:pStyle w:val="Textocomentario"/>
-      </w:pPr>
-      <w:r>
-        <w:rPr>
-          <w:rStyle w:val="Refdecomentario"/>
-        </w:rPr>
-        <w:annotationRef/>
-      </w:r>
-      <w:r>
-        <w:t>SIGLAS DE LIC MARTHA</w:t>
-      </w:r>
-    </w:p>
-  </w:comment>
-  <w:comment w:id="29" w:author="MELISSA FERNANDA DUARTE MANZANO" w:date="2025-04-09T09:30:00Z" w:initials="MFDM">
-    <w:p>
-      <w:pPr>
-        <w:pStyle w:val="Textocomentario"/>
-      </w:pPr>
-      <w:r>
-        <w:rPr>
-          <w:rStyle w:val="Refdecomentario"/>
-        </w:rPr>
-        <w:annotationRef/>
-      </w:r>
-      <w:r>
-        <w:t>SIGLAS DE ABOGADO</w:t>
-      </w:r>
-    </w:p>
-  </w:comment>
-  <w:comment w:id="30" w:author="MELISSA FERNANDA DUARTE MANZANO" w:date="2025-04-09T09:30:00Z" w:initials="MFDM">
-    <w:p>
-      <w:pPr>
-        <w:pStyle w:val="Textocomentario"/>
-      </w:pPr>
-      <w:r>
-        <w:rPr>
-          <w:rStyle w:val="Refdecomentario"/>
-        </w:rPr>
-        <w:annotationRef/>
-      </w:r>
-      <w:r>
-        <w:t>SIGLAS DE DIRECTOR</w:t>
-      </w:r>
-    </w:p>
-  </w:comment>
-</w:comments>
-</file>
-
-<file path=word/commentsExtended.xml><?xml version="1.0" encoding="utf-8"?>
-<w15:commentsEx xmlns:wpc="http://schemas.microsoft.com/office/word/2010/wordprocessingCanvas" xmlns:cx="http://schemas.microsoft.com/office/drawing/2014/chartex" xmlns:cx1="http://schemas.microsoft.com/office/drawing/2015/9/8/chartex" xmlns:cx2="http://schemas.microsoft.com/office/drawing/2015/10/21/chartex" xmlns:cx3="http://schemas.microsoft.com/office/drawing/2016/5/9/chartex" xmlns:cx4="http://schemas.microsoft.com/office/drawing/2016/5/10/chartex" xmlns:cx5="http://schemas.microsoft.com/office/drawing/2016/5/11/chartex" xmlns:cx6="http://schemas.microsoft.com/office/drawing/2016/5/12/chartex" xmlns:cx7="http://schemas.microsoft.com/office/drawing/2016/5/13/chartex" xmlns:cx8="http://schemas.microsoft.com/office/drawing/2016/5/14/chartex" xmlns:mc="http://schemas.openxmlformats.org/markup-compatibility/2006" xmlns:aink="http://schemas.microsoft.com/office/drawing/2016/ink" xmlns:am3d="http://schemas.microsoft.com/office/drawing/2017/model3d" xmlns:o="urn:schemas-microsoft-com:office:office" xmlns:r="http://schemas.openxmlformats.org/officeDocument/2006/relationships" xmlns:m="http://schemas.openxmlformats.org/officeDocument/2006/math" xmlns:v="urn:schemas-microsoft-com:vml" xmlns:wp14="http://schemas.microsoft.com/office/word/2010/wordprocessingDrawing" xmlns:wp="http://schemas.openxmlformats.org/drawingml/2006/wordprocessingDrawing" xmlns:w10="urn:schemas-microsoft-com:office:word" xmlns:w="http://schemas.openxmlformats.org/wordprocessingml/2006/main" xmlns:w14="http://schemas.microsoft.com/office/word/2010/wordml" xmlns:w15="http://schemas.microsoft.com/office/word/2012/wordml" xmlns:w16cid="http://schemas.microsoft.com/office/word/2016/wordml/cid" xmlns:w16se="http://schemas.microsoft.com/office/word/2015/wordml/symex" xmlns:wpg="http://schemas.microsoft.com/office/word/2010/wordprocessingGroup" xmlns:wpi="http://schemas.microsoft.com/office/word/2010/wordprocessingInk" xmlns:wne="http://schemas.microsoft.com/office/word/2006/wordml" xmlns:wps="http://schemas.microsoft.com/office/word/2010/wordprocessingShape" mc:Ignorable="w14 w15 w16se w16cid wp14">
-  <w15:commentEx w15:paraId="2C3E62DD" w15:done="0"/>
-  <w15:commentEx w15:paraId="18FEA6A6" w15:done="0"/>
-  <w15:commentEx w15:paraId="6BA8FBBF" w15:done="0"/>
-  <w15:commentEx w15:paraId="37E9A005" w15:done="0"/>
-  <w15:commentEx w15:paraId="125B5930" w15:done="0"/>
-  <w15:commentEx w15:paraId="2A5E6D43" w15:done="0"/>
-  <w15:commentEx w15:paraId="37DBA283" w15:done="0"/>
-  <w15:commentEx w15:paraId="4EEDADC4" w15:done="0"/>
-  <w15:commentEx w15:paraId="657CA3AD" w15:done="0"/>
-  <w15:commentEx w15:paraId="50C4D7D4" w15:done="0"/>
-  <w15:commentEx w15:paraId="15C0B278" w15:done="0"/>
-  <w15:commentEx w15:paraId="7A1401D0" w15:done="0"/>
-  <w15:commentEx w15:paraId="6C967E46" w15:done="0"/>
-  <w15:commentEx w15:paraId="64772B0E" w15:done="0"/>
-  <w15:commentEx w15:paraId="4ABB9A04" w15:done="0"/>
-</w15:commentsEx>
-</file>
-
-<file path=word/commentsIds.xml><?xml version="1.0" encoding="utf-8"?>
-<w16cid:commentsIds xmlns:wpc="http://schemas.microsoft.com/office/word/2010/wordprocessingCanvas" xmlns:cx="http://schemas.microsoft.com/office/drawing/2014/chartex" xmlns:cx1="http://schemas.microsoft.com/office/drawing/2015/9/8/chartex" xmlns:cx2="http://schemas.microsoft.com/office/drawing/2015/10/21/chartex" xmlns:cx3="http://schemas.microsoft.com/office/drawing/2016/5/9/chartex" xmlns:cx4="http://schemas.microsoft.com/office/drawing/2016/5/10/chartex" xmlns:cx5="http://schemas.microsoft.com/office/drawing/2016/5/11/chartex" xmlns:cx6="http://schemas.microsoft.com/office/drawing/2016/5/12/chartex" xmlns:cx7="http://schemas.microsoft.com/office/drawing/2016/5/13/chartex" xmlns:cx8="http://schemas.microsoft.com/office/drawing/2016/5/14/chartex" xmlns:mc="http://schemas.openxmlformats.org/markup-compatibility/2006" xmlns:aink="http://schemas.microsoft.com/office/drawing/2016/ink" xmlns:am3d="http://schemas.microsoft.com/office/drawing/2017/model3d" xmlns:o="urn:schemas-microsoft-com:office:office" xmlns:r="http://schemas.openxmlformats.org/officeDocument/2006/relationships" xmlns:m="http://schemas.openxmlformats.org/officeDocument/2006/math" xmlns:v="urn:schemas-microsoft-com:vml" xmlns:wp14="http://schemas.microsoft.com/office/word/2010/wordprocessingDrawing" xmlns:wp="http://schemas.openxmlformats.org/drawingml/2006/wordprocessingDrawing" xmlns:w10="urn:schemas-microsoft-com:office:word" xmlns:w="http://schemas.openxmlformats.org/wordprocessingml/2006/main" xmlns:w14="http://schemas.microsoft.com/office/word/2010/wordml" xmlns:w15="http://schemas.microsoft.com/office/word/2012/wordml" xmlns:w16cid="http://schemas.microsoft.com/office/word/2016/wordml/cid" xmlns:w16se="http://schemas.microsoft.com/office/word/2015/wordml/symex" xmlns:wpg="http://schemas.microsoft.com/office/word/2010/wordprocessingGroup" xmlns:wpi="http://schemas.microsoft.com/office/word/2010/wordprocessingInk" xmlns:wne="http://schemas.microsoft.com/office/word/2006/wordml" xmlns:wps="http://schemas.microsoft.com/office/word/2010/wordprocessingShape" mc:Ignorable="w14 w15 w16se w16cid wp14">
-  <w16cid:commentId w16cid:paraId="18FEA6A6" w16cid:durableId="2641D325"/>
-  <w16cid:commentId w16cid:paraId="2A5E6D43" w16cid:durableId="2A9548F2"/>
-  <w16cid:commentId w16cid:paraId="37DBA283" w16cid:durableId="2B741717"/>
-  <w16cid:commentId w16cid:paraId="4EEDADC4" w16cid:durableId="2A954904"/>
-  <w16cid:commentId w16cid:paraId="657CA3AD" w16cid:durableId="2B717CA4"/>
-  <w16cid:commentId w16cid:paraId="50C4D7D4" w16cid:durableId="2A9538A2"/>
-  <w16cid:commentId w16cid:paraId="15C0B278" w16cid:durableId="2B741708"/>
-  <w16cid:commentId w16cid:paraId="7A1401D0" w16cid:durableId="2BA0BC6B"/>
-  <w16cid:commentId w16cid:paraId="6C967E46" w16cid:durableId="2BA0BC89"/>
-  <w16cid:commentId w16cid:paraId="64772B0E" w16cid:durableId="2BA0BCBC"/>
-  <w16cid:commentId w16cid:paraId="4ABB9A04" w16cid:durableId="2BA0BCC2"/>
-</w16cid:commentsIds>
 </file>
 
 <file path=word/endnotes.xml><?xml version="1.0" encoding="utf-8"?>
@@ -2876,9 +2340,9 @@
               <w:szCs w:val="16"/>
             </w:rPr>
           </w:pPr>
-          <w:bookmarkStart w:id="31" w:name="_Hlk194568822"/>
-          <w:bookmarkStart w:id="32" w:name="_Hlk195090056"/>
-          <w:bookmarkStart w:id="33" w:name="_Hlk195090057"/>
+          <w:bookmarkStart w:id="16" w:name="_Hlk194568822"/>
+          <w:bookmarkStart w:id="17" w:name="_Hlk195090056"/>
+          <w:bookmarkStart w:id="18" w:name="_Hlk195090057"/>
           <w:r>
             <w:rPr>
               <w:rFonts w:ascii="Athelas" w:hAnsi="Athelas"/>
@@ -3016,7 +2480,7 @@
         </w:p>
       </w:tc>
     </w:tr>
-    <w:bookmarkEnd w:id="31"/>
+    <w:bookmarkEnd w:id="16"/>
   </w:tbl>
   <w:p>
     <w:pPr>
@@ -3453,8 +2917,8 @@
       <w:t>Informe de Seguimiento</w:t>
     </w:r>
   </w:p>
-  <w:bookmarkEnd w:id="32"/>
-  <w:bookmarkEnd w:id="33"/>
+  <w:bookmarkEnd w:id="17"/>
+  <w:bookmarkEnd w:id="18"/>
   <w:p>
     <w:pPr>
       <w:pStyle w:val="Encabezado"/>
@@ -3585,17 +3049,6 @@
     <w:abstractNumId w:val="0"/>
   </w:num>
 </w:numbering>
-</file>
-
-<file path=word/people.xml><?xml version="1.0" encoding="utf-8"?>
-<w15:people xmlns:wpc="http://schemas.microsoft.com/office/word/2010/wordprocessingCanvas" xmlns:cx="http://schemas.microsoft.com/office/drawing/2014/chartex" xmlns:cx1="http://schemas.microsoft.com/office/drawing/2015/9/8/chartex" xmlns:cx2="http://schemas.microsoft.com/office/drawing/2015/10/21/chartex" xmlns:cx3="http://schemas.microsoft.com/office/drawing/2016/5/9/chartex" xmlns:cx4="http://schemas.microsoft.com/office/drawing/2016/5/10/chartex" xmlns:cx5="http://schemas.microsoft.com/office/drawing/2016/5/11/chartex" xmlns:cx6="http://schemas.microsoft.com/office/drawing/2016/5/12/chartex" xmlns:cx7="http://schemas.microsoft.com/office/drawing/2016/5/13/chartex" xmlns:cx8="http://schemas.microsoft.com/office/drawing/2016/5/14/chartex" xmlns:mc="http://schemas.openxmlformats.org/markup-compatibility/2006" xmlns:aink="http://schemas.microsoft.com/office/drawing/2016/ink" xmlns:am3d="http://schemas.microsoft.com/office/drawing/2017/model3d" xmlns:o="urn:schemas-microsoft-com:office:office" xmlns:r="http://schemas.openxmlformats.org/officeDocument/2006/relationships" xmlns:m="http://schemas.openxmlformats.org/officeDocument/2006/math" xmlns:v="urn:schemas-microsoft-com:vml" xmlns:wp14="http://schemas.microsoft.com/office/word/2010/wordprocessingDrawing" xmlns:wp="http://schemas.openxmlformats.org/drawingml/2006/wordprocessingDrawing" xmlns:w10="urn:schemas-microsoft-com:office:word" xmlns:w="http://schemas.openxmlformats.org/wordprocessingml/2006/main" xmlns:w14="http://schemas.microsoft.com/office/word/2010/wordml" xmlns:w15="http://schemas.microsoft.com/office/word/2012/wordml" xmlns:w16cid="http://schemas.microsoft.com/office/word/2016/wordml/cid" xmlns:w16se="http://schemas.microsoft.com/office/word/2015/wordml/symex" xmlns:wpg="http://schemas.microsoft.com/office/word/2010/wordprocessingGroup" xmlns:wpi="http://schemas.microsoft.com/office/word/2010/wordprocessingInk" xmlns:wne="http://schemas.microsoft.com/office/word/2006/wordml" xmlns:wps="http://schemas.microsoft.com/office/word/2010/wordprocessingShape" mc:Ignorable="w14 w15 w16se w16cid wp14">
-  <w15:person w15:author="SINAI ALEJANDRA BUSTAMANTE SANCHEZ">
-    <w15:presenceInfo w15:providerId="AD" w15:userId="S-1-5-21-2181215472-2503910162-2911420252-2446"/>
-  </w15:person>
-  <w15:person w15:author="MELISSA FERNANDA DUARTE MANZANO">
-    <w15:presenceInfo w15:providerId="None" w15:userId="MELISSA FERNANDA DUARTE MANZANO"/>
-  </w15:person>
-</w15:people>
 </file>
 
 <file path=word/styles.xml><?xml version="1.0" encoding="utf-8"?>

--- a/public/bases-word/IS/DESEMPEÑO/Of_IS_PAR_01.docx
+++ b/public/bases-word/IS/DESEMPEÑO/Of_IS_PAR_01.docx
@@ -9,17 +9,21 @@
           <w:tab w:val="left" w:pos="7396"/>
         </w:tabs>
         <w:spacing w:after="0" w:line="276" w:lineRule="auto"/>
-        <w:ind w:left="284" w:hanging="284"/>
         <w:jc w:val="both"/>
         <w:rPr>
           <w:rFonts w:ascii="Regesto Grotesk" w:eastAsia="Arial" w:hAnsi="Regesto Grotesk" w:cs="Arial"/>
-          <w:b/>
           <w:sz w:val="21"/>
           <w:szCs w:val="21"/>
         </w:rPr>
       </w:pPr>
-      <w:bookmarkStart w:id="0" w:name="_GoBack"/>
-      <w:bookmarkEnd w:id="0"/>
+      <w:r>
+        <w:rPr>
+          <w:rFonts w:ascii="Regesto Grotesk" w:eastAsia="Arial" w:hAnsi="Regesto Grotesk" w:cs="Arial"/>
+          <w:sz w:val="21"/>
+          <w:szCs w:val="21"/>
+        </w:rPr>
+        <w:t>${block}</w:t>
+      </w:r>
     </w:p>
     <w:p>
       <w:pPr>
@@ -43,31 +47,6 @@
           <w:sz w:val="21"/>
           <w:szCs w:val="21"/>
         </w:rPr>
-        <w:t>${block}</w:t>
-      </w:r>
-    </w:p>
-    <w:p>
-      <w:pPr>
-        <w:tabs>
-          <w:tab w:val="left" w:pos="284"/>
-          <w:tab w:val="left" w:pos="7396"/>
-        </w:tabs>
-        <w:spacing w:after="0" w:line="276" w:lineRule="auto"/>
-        <w:jc w:val="both"/>
-        <w:rPr>
-          <w:rFonts w:ascii="Regesto Grotesk" w:eastAsia="Arial" w:hAnsi="Regesto Grotesk" w:cs="Arial"/>
-          <w:b/>
-          <w:sz w:val="21"/>
-          <w:szCs w:val="21"/>
-        </w:rPr>
-      </w:pPr>
-      <w:r>
-        <w:rPr>
-          <w:rFonts w:ascii="Regesto Grotesk" w:eastAsia="Arial" w:hAnsi="Regesto Grotesk" w:cs="Arial"/>
-          <w:b/>
-          <w:sz w:val="21"/>
-          <w:szCs w:val="21"/>
-        </w:rPr>
         <w:t>${remitente}</w:t>
       </w:r>
     </w:p>
@@ -81,16 +60,16 @@
         <w:rPr>
           <w:rFonts w:ascii="Regesto Grotesk" w:eastAsia="Arial" w:hAnsi="Regesto Grotesk" w:cs="Arial"/>
           <w:b/>
-          <w:sz w:val="21"/>
-          <w:szCs w:val="21"/>
+          <w:sz w:val="20"/>
+          <w:szCs w:val="20"/>
         </w:rPr>
       </w:pPr>
       <w:r>
         <w:rPr>
           <w:rFonts w:ascii="Regesto Grotesk" w:eastAsia="Arial" w:hAnsi="Regesto Grotesk" w:cs="Arial"/>
           <w:b/>
-          <w:sz w:val="21"/>
-          <w:szCs w:val="21"/>
+          <w:sz w:val="20"/>
+          <w:szCs w:val="20"/>
         </w:rPr>
         <w:t>${</w:t>
       </w:r>
@@ -99,8 +78,8 @@
         <w:rPr>
           <w:rFonts w:ascii="Regesto Grotesk" w:eastAsia="Arial" w:hAnsi="Regesto Grotesk" w:cs="Arial"/>
           <w:b/>
-          <w:sz w:val="21"/>
-          <w:szCs w:val="21"/>
+          <w:sz w:val="20"/>
+          <w:szCs w:val="20"/>
         </w:rPr>
         <w:t>remitente_cargo</w:t>
       </w:r>
@@ -109,10 +88,10 @@
         <w:rPr>
           <w:rFonts w:ascii="Regesto Grotesk" w:eastAsia="Arial" w:hAnsi="Regesto Grotesk" w:cs="Arial"/>
           <w:b/>
-          <w:sz w:val="21"/>
-          <w:szCs w:val="21"/>
-        </w:rPr>
-        <w:t xml:space="preserve">} </w:t>
+          <w:sz w:val="20"/>
+          <w:szCs w:val="20"/>
+        </w:rPr>
+        <w:t>} ${entidad01}</w:t>
       </w:r>
     </w:p>
     <w:p>
@@ -125,6 +104,116 @@
         <w:rPr>
           <w:rFonts w:ascii="Regesto Grotesk" w:eastAsia="Arial" w:hAnsi="Regesto Grotesk" w:cs="Arial"/>
           <w:b/>
+          <w:sz w:val="20"/>
+          <w:szCs w:val="20"/>
+        </w:rPr>
+      </w:pPr>
+      <w:r>
+        <w:rPr>
+          <w:rFonts w:ascii="Regesto Grotesk" w:eastAsia="Arial" w:hAnsi="Regesto Grotesk" w:cs="Arial"/>
+          <w:b/>
+          <w:sz w:val="20"/>
+          <w:szCs w:val="20"/>
+        </w:rPr>
+        <w:t>${</w:t>
+      </w:r>
+      <w:proofErr w:type="spellStart"/>
+      <w:r>
+        <w:rPr>
+          <w:rFonts w:ascii="Regesto Grotesk" w:eastAsia="Arial" w:hAnsi="Regesto Grotesk" w:cs="Arial"/>
+          <w:b/>
+          <w:sz w:val="20"/>
+          <w:szCs w:val="20"/>
+        </w:rPr>
+        <w:t>periodo_gestion</w:t>
+      </w:r>
+      <w:proofErr w:type="spellEnd"/>
+      <w:r>
+        <w:rPr>
+          <w:rFonts w:ascii="Regesto Grotesk" w:eastAsia="Arial" w:hAnsi="Regesto Grotesk" w:cs="Arial"/>
+          <w:b/>
+          <w:sz w:val="20"/>
+          <w:szCs w:val="20"/>
+        </w:rPr>
+        <w:t>}</w:t>
+      </w:r>
+    </w:p>
+    <w:p>
+      <w:pPr>
+        <w:tabs>
+          <w:tab w:val="left" w:pos="284"/>
+        </w:tabs>
+        <w:spacing w:after="0" w:line="276" w:lineRule="auto"/>
+        <w:jc w:val="both"/>
+        <w:rPr>
+          <w:rFonts w:ascii="Regesto Grotesk" w:eastAsia="Arial" w:hAnsi="Regesto Grotesk" w:cs="Arial"/>
+          <w:sz w:val="21"/>
+          <w:szCs w:val="21"/>
+        </w:rPr>
+      </w:pPr>
+      <w:r>
+        <w:rPr>
+          <w:rFonts w:ascii="Regesto Grotesk" w:eastAsia="Arial" w:hAnsi="Regesto Grotesk" w:cs="Arial"/>
+          <w:b/>
+          <w:sz w:val="21"/>
+          <w:szCs w:val="21"/>
+        </w:rPr>
+        <w:t xml:space="preserve">Domicilio: </w:t>
+      </w:r>
+      <w:r>
+        <w:rPr>
+          <w:rFonts w:ascii="Regesto Grotesk" w:eastAsia="Arial" w:hAnsi="Regesto Grotesk" w:cs="Arial"/>
+          <w:sz w:val="21"/>
+          <w:szCs w:val="21"/>
+        </w:rPr>
+        <w:t>${</w:t>
+      </w:r>
+      <w:proofErr w:type="spellStart"/>
+      <w:r>
+        <w:rPr>
+          <w:rFonts w:ascii="Regesto Grotesk" w:eastAsia="Arial" w:hAnsi="Regesto Grotesk" w:cs="Arial"/>
+          <w:sz w:val="20"/>
+          <w:szCs w:val="20"/>
+        </w:rPr>
+        <w:t>remitente_domicilio</w:t>
+      </w:r>
+      <w:proofErr w:type="spellEnd"/>
+      <w:proofErr w:type="gramStart"/>
+      <w:r>
+        <w:rPr>
+          <w:rFonts w:ascii="Regesto Grotesk" w:eastAsia="Arial" w:hAnsi="Regesto Grotesk" w:cs="Arial"/>
+          <w:sz w:val="21"/>
+          <w:szCs w:val="21"/>
+        </w:rPr>
+        <w:t>}</w:t>
+      </w:r>
+      <w:r>
+        <w:rPr>
+          <w:rFonts w:ascii="Regesto Grotesk" w:eastAsia="Arial" w:hAnsi="Regesto Grotesk" w:cs="Arial"/>
+          <w:sz w:val="21"/>
+          <w:szCs w:val="21"/>
+        </w:rPr>
+        <w:t xml:space="preserve"> </w:t>
+      </w:r>
+      <w:r>
+        <w:rPr>
+          <w:rFonts w:ascii="Regesto Grotesk" w:eastAsia="Arial" w:hAnsi="Regesto Grotesk" w:cs="Arial"/>
+          <w:sz w:val="21"/>
+          <w:szCs w:val="21"/>
+        </w:rPr>
+        <w:t>,</w:t>
+      </w:r>
+      <w:proofErr w:type="gramEnd"/>
+    </w:p>
+    <w:p>
+      <w:pPr>
+        <w:tabs>
+          <w:tab w:val="left" w:pos="284"/>
+        </w:tabs>
+        <w:spacing w:after="0" w:line="276" w:lineRule="auto"/>
+        <w:jc w:val="both"/>
+        <w:rPr>
+          <w:rFonts w:ascii="Regesto Grotesk" w:eastAsia="Arial" w:hAnsi="Regesto Grotesk" w:cs="Arial"/>
           <w:sz w:val="21"/>
           <w:szCs w:val="21"/>
         </w:rPr>
@@ -139,87 +228,6 @@
         <w:jc w:val="both"/>
         <w:rPr>
           <w:rFonts w:ascii="Regesto Grotesk" w:eastAsia="Arial" w:hAnsi="Regesto Grotesk" w:cs="Arial"/>
-          <w:sz w:val="21"/>
-          <w:szCs w:val="21"/>
-        </w:rPr>
-      </w:pPr>
-      <w:r>
-        <w:rPr>
-          <w:rFonts w:ascii="Regesto Grotesk" w:eastAsia="Arial" w:hAnsi="Regesto Grotesk" w:cs="Arial"/>
-          <w:b/>
-          <w:sz w:val="21"/>
-          <w:szCs w:val="21"/>
-        </w:rPr>
-        <w:t xml:space="preserve">Domicilio: </w:t>
-      </w:r>
-      <w:r>
-        <w:rPr>
-          <w:rFonts w:ascii="Regesto Grotesk" w:eastAsia="Arial" w:hAnsi="Regesto Grotesk" w:cs="Arial"/>
-          <w:sz w:val="21"/>
-          <w:szCs w:val="21"/>
-        </w:rPr>
-        <w:t>${</w:t>
-      </w:r>
-      <w:proofErr w:type="spellStart"/>
-      <w:r>
-        <w:rPr>
-          <w:rFonts w:ascii="Regesto Grotesk" w:eastAsia="Arial" w:hAnsi="Regesto Grotesk" w:cs="Arial"/>
-          <w:sz w:val="20"/>
-          <w:szCs w:val="20"/>
-        </w:rPr>
-        <w:t>remitente_domicilio</w:t>
-      </w:r>
-      <w:proofErr w:type="spellEnd"/>
-      <w:proofErr w:type="gramStart"/>
-      <w:r>
-        <w:rPr>
-          <w:rFonts w:ascii="Regesto Grotesk" w:eastAsia="Arial" w:hAnsi="Regesto Grotesk" w:cs="Arial"/>
-          <w:sz w:val="21"/>
-          <w:szCs w:val="21"/>
-        </w:rPr>
-        <w:t>}</w:t>
-      </w:r>
-      <w:r>
-        <w:rPr>
-          <w:rFonts w:ascii="Regesto Grotesk" w:eastAsia="Arial" w:hAnsi="Regesto Grotesk" w:cs="Arial"/>
-          <w:sz w:val="21"/>
-          <w:szCs w:val="21"/>
-        </w:rPr>
-        <w:t xml:space="preserve"> </w:t>
-      </w:r>
-      <w:r>
-        <w:rPr>
-          <w:rFonts w:ascii="Regesto Grotesk" w:eastAsia="Arial" w:hAnsi="Regesto Grotesk" w:cs="Arial"/>
-          <w:sz w:val="21"/>
-          <w:szCs w:val="21"/>
-        </w:rPr>
-        <w:t>,</w:t>
-      </w:r>
-      <w:proofErr w:type="gramEnd"/>
-    </w:p>
-    <w:p>
-      <w:pPr>
-        <w:tabs>
-          <w:tab w:val="left" w:pos="284"/>
-        </w:tabs>
-        <w:spacing w:after="0" w:line="276" w:lineRule="auto"/>
-        <w:jc w:val="both"/>
-        <w:rPr>
-          <w:rFonts w:ascii="Regesto Grotesk" w:eastAsia="Arial" w:hAnsi="Regesto Grotesk" w:cs="Arial"/>
-          <w:sz w:val="21"/>
-          <w:szCs w:val="21"/>
-        </w:rPr>
-      </w:pPr>
-    </w:p>
-    <w:p>
-      <w:pPr>
-        <w:tabs>
-          <w:tab w:val="left" w:pos="284"/>
-        </w:tabs>
-        <w:spacing w:after="0" w:line="276" w:lineRule="auto"/>
-        <w:jc w:val="both"/>
-        <w:rPr>
-          <w:rFonts w:ascii="Regesto Grotesk" w:eastAsia="Arial" w:hAnsi="Regesto Grotesk" w:cs="Arial"/>
           <w:b/>
           <w:sz w:val="21"/>
           <w:szCs w:val="21"/>
@@ -342,7 +350,7 @@
         </w:rPr>
         <w:t>y 54 Bis</w:t>
       </w:r>
-      <w:bookmarkStart w:id="1" w:name="_Hlk95750426"/>
+      <w:bookmarkStart w:id="0" w:name="_Hlk95750426"/>
       <w:r>
         <w:rPr>
           <w:rFonts w:ascii="Regesto Grotesk" w:eastAsia="Arial" w:hAnsi="Regesto Grotesk" w:cs="Arial"/>
@@ -359,121 +367,121 @@
         </w:rPr>
         <w:t>de la Ley de Fiscalización Superior del Estado de México</w:t>
       </w:r>
+      <w:bookmarkEnd w:id="0"/>
+      <w:r>
+        <w:rPr>
+          <w:rFonts w:ascii="Regesto Grotesk" w:eastAsia="Arial" w:hAnsi="Regesto Grotesk" w:cs="Arial"/>
+          <w:sz w:val="21"/>
+          <w:szCs w:val="21"/>
+        </w:rPr>
+        <w:t xml:space="preserve">; </w:t>
+      </w:r>
+      <w:r>
+        <w:rPr>
+          <w:rFonts w:ascii="Regesto Grotesk" w:eastAsia="Arial" w:hAnsi="Regesto Grotesk" w:cs="Arial"/>
+          <w:sz w:val="21"/>
+          <w:szCs w:val="21"/>
+        </w:rPr>
+        <w:t>3 fracci</w:t>
+      </w:r>
+      <w:r>
+        <w:rPr>
+          <w:rFonts w:ascii="Regesto Grotesk" w:eastAsia="Arial" w:hAnsi="Regesto Grotesk" w:cs="Arial"/>
+          <w:sz w:val="21"/>
+          <w:szCs w:val="21"/>
+        </w:rPr>
+        <w:t>ón</w:t>
+      </w:r>
+      <w:r>
+        <w:rPr>
+          <w:rFonts w:ascii="Regesto Grotesk" w:eastAsia="Arial" w:hAnsi="Regesto Grotesk" w:cs="Arial"/>
+          <w:sz w:val="21"/>
+          <w:szCs w:val="21"/>
+        </w:rPr>
+        <w:t xml:space="preserve"> XXIII Bis, </w:t>
+      </w:r>
+      <w:r>
+        <w:rPr>
+          <w:rFonts w:ascii="Regesto Grotesk" w:eastAsia="Arial" w:hAnsi="Regesto Grotesk" w:cs="Arial"/>
+          <w:sz w:val="21"/>
+          <w:szCs w:val="21"/>
+        </w:rPr>
+        <w:t>4, 6 fracciones III, XVIII</w:t>
+      </w:r>
+      <w:r>
+        <w:rPr>
+          <w:rFonts w:ascii="Regesto Grotesk" w:eastAsia="Arial" w:hAnsi="Regesto Grotesk" w:cs="Arial"/>
+          <w:sz w:val="21"/>
+          <w:szCs w:val="21"/>
+        </w:rPr>
+        <w:t xml:space="preserve">, </w:t>
+      </w:r>
+      <w:r>
+        <w:rPr>
+          <w:rFonts w:ascii="Regesto Grotesk" w:eastAsia="Arial" w:hAnsi="Regesto Grotesk" w:cs="Arial"/>
+          <w:sz w:val="21"/>
+          <w:szCs w:val="21"/>
+        </w:rPr>
+        <w:t>${siPRAS01}</w:t>
+      </w:r>
+      <w:r>
+        <w:rPr>
+          <w:rFonts w:ascii="Regesto Grotesk" w:eastAsia="Arial" w:hAnsi="Regesto Grotesk" w:cs="Arial"/>
+          <w:sz w:val="21"/>
+          <w:szCs w:val="21"/>
+        </w:rPr>
+        <w:t xml:space="preserve"> </w:t>
+      </w:r>
+      <w:r>
+        <w:rPr>
+          <w:rFonts w:ascii="Regesto Grotesk" w:eastAsia="Arial" w:hAnsi="Regesto Grotesk" w:cs="Arial"/>
+          <w:sz w:val="21"/>
+          <w:szCs w:val="21"/>
+        </w:rPr>
+        <w:t xml:space="preserve">y XXXVII, </w:t>
+      </w:r>
+      <w:bookmarkStart w:id="1" w:name="_Hlk104995299"/>
+      <w:r>
+        <w:rPr>
+          <w:rFonts w:ascii="Regesto Grotesk" w:eastAsia="Arial" w:hAnsi="Regesto Grotesk" w:cs="Arial"/>
+          <w:sz w:val="21"/>
+          <w:szCs w:val="21"/>
+        </w:rPr>
+        <w:t>23 fracciones V</w:t>
+      </w:r>
+      <w:r>
+        <w:rPr>
+          <w:rFonts w:ascii="Regesto Grotesk" w:eastAsia="Arial" w:hAnsi="Regesto Grotesk" w:cs="Arial"/>
+          <w:sz w:val="21"/>
+          <w:szCs w:val="21"/>
+        </w:rPr>
+        <w:t xml:space="preserve">, </w:t>
+      </w:r>
+      <w:r>
+        <w:rPr>
+          <w:rFonts w:ascii="Regesto Grotesk" w:eastAsia="Arial" w:hAnsi="Regesto Grotesk" w:cs="Arial"/>
+          <w:sz w:val="21"/>
+          <w:szCs w:val="21"/>
+        </w:rPr>
+        <w:t>XIX</w:t>
+      </w:r>
+      <w:r>
+        <w:rPr>
+          <w:rFonts w:ascii="Regesto Grotesk" w:eastAsia="Arial" w:hAnsi="Regesto Grotesk" w:cs="Arial"/>
+          <w:sz w:val="21"/>
+          <w:szCs w:val="21"/>
+        </w:rPr>
+        <w:t xml:space="preserve"> </w:t>
+      </w:r>
+      <w:r>
+        <w:rPr>
+          <w:rFonts w:ascii="Regesto Grotesk" w:eastAsia="Arial" w:hAnsi="Regesto Grotesk" w:cs="Arial"/>
+          <w:sz w:val="21"/>
+          <w:szCs w:val="21"/>
+        </w:rPr>
+        <w:t xml:space="preserve">y XLIV </w:t>
+      </w:r>
       <w:bookmarkEnd w:id="1"/>
-      <w:r>
-        <w:rPr>
-          <w:rFonts w:ascii="Regesto Grotesk" w:eastAsia="Arial" w:hAnsi="Regesto Grotesk" w:cs="Arial"/>
-          <w:sz w:val="21"/>
-          <w:szCs w:val="21"/>
-        </w:rPr>
-        <w:t xml:space="preserve">; </w:t>
-      </w:r>
-      <w:r>
-        <w:rPr>
-          <w:rFonts w:ascii="Regesto Grotesk" w:eastAsia="Arial" w:hAnsi="Regesto Grotesk" w:cs="Arial"/>
-          <w:sz w:val="21"/>
-          <w:szCs w:val="21"/>
-        </w:rPr>
-        <w:t>3 fracci</w:t>
-      </w:r>
-      <w:r>
-        <w:rPr>
-          <w:rFonts w:ascii="Regesto Grotesk" w:eastAsia="Arial" w:hAnsi="Regesto Grotesk" w:cs="Arial"/>
-          <w:sz w:val="21"/>
-          <w:szCs w:val="21"/>
-        </w:rPr>
-        <w:t>ón</w:t>
-      </w:r>
-      <w:r>
-        <w:rPr>
-          <w:rFonts w:ascii="Regesto Grotesk" w:eastAsia="Arial" w:hAnsi="Regesto Grotesk" w:cs="Arial"/>
-          <w:sz w:val="21"/>
-          <w:szCs w:val="21"/>
-        </w:rPr>
-        <w:t xml:space="preserve"> XXIII Bis, </w:t>
-      </w:r>
-      <w:r>
-        <w:rPr>
-          <w:rFonts w:ascii="Regesto Grotesk" w:eastAsia="Arial" w:hAnsi="Regesto Grotesk" w:cs="Arial"/>
-          <w:sz w:val="21"/>
-          <w:szCs w:val="21"/>
-        </w:rPr>
-        <w:t>4, 6 fracciones III, XVIII</w:t>
-      </w:r>
-      <w:r>
-        <w:rPr>
-          <w:rFonts w:ascii="Regesto Grotesk" w:eastAsia="Arial" w:hAnsi="Regesto Grotesk" w:cs="Arial"/>
-          <w:sz w:val="21"/>
-          <w:szCs w:val="21"/>
-        </w:rPr>
-        <w:t xml:space="preserve">, </w:t>
-      </w:r>
-      <w:r>
-        <w:rPr>
-          <w:rFonts w:ascii="Regesto Grotesk" w:eastAsia="Arial" w:hAnsi="Regesto Grotesk" w:cs="Arial"/>
-          <w:sz w:val="21"/>
-          <w:szCs w:val="21"/>
-        </w:rPr>
-        <w:t>${siPRAS01}</w:t>
-      </w:r>
-      <w:r>
-        <w:rPr>
-          <w:rFonts w:ascii="Regesto Grotesk" w:eastAsia="Arial" w:hAnsi="Regesto Grotesk" w:cs="Arial"/>
-          <w:sz w:val="21"/>
-          <w:szCs w:val="21"/>
-        </w:rPr>
-        <w:t xml:space="preserve"> </w:t>
-      </w:r>
-      <w:r>
-        <w:rPr>
-          <w:rFonts w:ascii="Regesto Grotesk" w:eastAsia="Arial" w:hAnsi="Regesto Grotesk" w:cs="Arial"/>
-          <w:sz w:val="21"/>
-          <w:szCs w:val="21"/>
-        </w:rPr>
-        <w:t xml:space="preserve">y XXXVII, </w:t>
-      </w:r>
-      <w:bookmarkStart w:id="2" w:name="_Hlk104995299"/>
-      <w:r>
-        <w:rPr>
-          <w:rFonts w:ascii="Regesto Grotesk" w:eastAsia="Arial" w:hAnsi="Regesto Grotesk" w:cs="Arial"/>
-          <w:sz w:val="21"/>
-          <w:szCs w:val="21"/>
-        </w:rPr>
-        <w:t>23 fracciones V</w:t>
-      </w:r>
-      <w:r>
-        <w:rPr>
-          <w:rFonts w:ascii="Regesto Grotesk" w:eastAsia="Arial" w:hAnsi="Regesto Grotesk" w:cs="Arial"/>
-          <w:sz w:val="21"/>
-          <w:szCs w:val="21"/>
-        </w:rPr>
-        <w:t xml:space="preserve">, </w:t>
-      </w:r>
-      <w:r>
-        <w:rPr>
-          <w:rFonts w:ascii="Regesto Grotesk" w:eastAsia="Arial" w:hAnsi="Regesto Grotesk" w:cs="Arial"/>
-          <w:sz w:val="21"/>
-          <w:szCs w:val="21"/>
-        </w:rPr>
-        <w:t>XIX</w:t>
-      </w:r>
-      <w:r>
-        <w:rPr>
-          <w:rFonts w:ascii="Regesto Grotesk" w:eastAsia="Arial" w:hAnsi="Regesto Grotesk" w:cs="Arial"/>
-          <w:sz w:val="21"/>
-          <w:szCs w:val="21"/>
-        </w:rPr>
-        <w:t xml:space="preserve"> </w:t>
-      </w:r>
-      <w:r>
-        <w:rPr>
-          <w:rFonts w:ascii="Regesto Grotesk" w:eastAsia="Arial" w:hAnsi="Regesto Grotesk" w:cs="Arial"/>
-          <w:sz w:val="21"/>
-          <w:szCs w:val="21"/>
-        </w:rPr>
-        <w:t xml:space="preserve">y XLIV </w:t>
-      </w:r>
-      <w:bookmarkEnd w:id="2"/>
       <w:r>
         <w:rPr>
           <w:rFonts w:ascii="Regesto Grotesk" w:eastAsia="Arial" w:hAnsi="Regesto Grotesk" w:cs="Arial"/>
@@ -710,7 +718,7 @@
         </w:rPr>
         <w:t xml:space="preserve"> en fecha </w:t>
       </w:r>
-      <w:bookmarkStart w:id="3" w:name="_Hlk191977037"/>
+      <w:bookmarkStart w:id="2" w:name="_Hlk191977037"/>
       <w:r>
         <w:rPr>
           <w:rFonts w:ascii="Regesto Grotesk" w:hAnsi="Regesto Grotesk" w:cs="Arial"/>
@@ -749,7 +757,16 @@
         </w:rPr>
         <w:t xml:space="preserve"> </w:t>
       </w:r>
-      <w:bookmarkStart w:id="4" w:name="_Hlk156546690"/>
+      <w:bookmarkStart w:id="3" w:name="_Hlk156546690"/>
+      <w:bookmarkEnd w:id="2"/>
+      <w:r>
+        <w:rPr>
+          <w:rFonts w:ascii="Regesto Grotesk" w:hAnsi="Regesto Grotesk" w:cs="Arial"/>
+          <w:sz w:val="21"/>
+          <w:szCs w:val="21"/>
+        </w:rPr>
+        <w:t xml:space="preserve">le fue notificado a la entidad fiscalizada, </w:t>
+      </w:r>
       <w:bookmarkEnd w:id="3"/>
       <w:r>
         <w:rPr>
@@ -757,15 +774,6 @@
           <w:sz w:val="21"/>
           <w:szCs w:val="21"/>
         </w:rPr>
-        <w:t xml:space="preserve">le fue notificado a la entidad fiscalizada, </w:t>
-      </w:r>
-      <w:bookmarkEnd w:id="4"/>
-      <w:r>
-        <w:rPr>
-          <w:rFonts w:ascii="Regesto Grotesk" w:hAnsi="Regesto Grotesk" w:cs="Arial"/>
-          <w:sz w:val="21"/>
-          <w:szCs w:val="21"/>
-        </w:rPr>
         <w:t xml:space="preserve">el </w:t>
       </w:r>
       <w:r>
@@ -777,8 +785,8 @@
         </w:rPr>
         <w:t xml:space="preserve">oficio número </w:t>
       </w:r>
-      <w:bookmarkStart w:id="5" w:name="_Hlk191978812"/>
-      <w:bookmarkStart w:id="6" w:name="_Hlk191977053"/>
+      <w:bookmarkStart w:id="4" w:name="_Hlk191978812"/>
+      <w:bookmarkStart w:id="5" w:name="_Hlk191977053"/>
       <w:r>
         <w:rPr>
           <w:rFonts w:ascii="Regesto Grotesk" w:hAnsi="Regesto Grotesk" w:cs="Arial"/>
@@ -789,7 +797,7 @@
         </w:rPr>
         <w:t>${oficio_numero01}</w:t>
       </w:r>
-      <w:bookmarkEnd w:id="5"/>
+      <w:bookmarkEnd w:id="4"/>
       <w:r>
         <w:rPr>
           <w:rFonts w:ascii="Regesto Grotesk" w:hAnsi="Regesto Grotesk" w:cs="Arial"/>
@@ -808,72 +816,72 @@
         </w:rPr>
         <w:t xml:space="preserve"> </w:t>
       </w:r>
-      <w:bookmarkStart w:id="7" w:name="_Hlk191978846"/>
+      <w:bookmarkStart w:id="6" w:name="_Hlk191978846"/>
+      <w:bookmarkEnd w:id="5"/>
+      <w:r>
+        <w:rPr>
+          <w:rFonts w:ascii="Regesto Grotesk" w:hAnsi="Regesto Grotesk" w:cs="Arial"/>
+          <w:sz w:val="21"/>
+          <w:szCs w:val="21"/>
+        </w:rPr>
+        <w:t xml:space="preserve">por medio del cual, </w:t>
+      </w:r>
+      <w:bookmarkStart w:id="7" w:name="_Hlk191977070"/>
+      <w:r>
+        <w:rPr>
+          <w:rFonts w:ascii="Regesto Grotesk" w:hAnsi="Regesto Grotesk" w:cs="Arial"/>
+          <w:sz w:val="21"/>
+          <w:szCs w:val="21"/>
+        </w:rPr>
+        <w:t xml:space="preserve">se le hizo del conocimiento la emisión del Acuerdo de Radicación respectivo y se le citó </w:t>
+      </w:r>
+      <w:r>
+        <w:rPr>
+          <w:rFonts w:ascii="Regesto Grotesk" w:eastAsia="Arial" w:hAnsi="Regesto Grotesk" w:cs="Arial"/>
+          <w:sz w:val="21"/>
+          <w:szCs w:val="21"/>
+        </w:rPr>
+        <w:t xml:space="preserve">a comparecencia para el efecto de que en ella se puntualizaran las </w:t>
+      </w:r>
+      <w:r>
+        <w:rPr>
+          <w:rFonts w:ascii="Regesto Grotesk" w:hAnsi="Regesto Grotesk" w:cs="Arial"/>
+          <w:sz w:val="21"/>
+          <w:szCs w:val="21"/>
+        </w:rPr>
+        <w:t>observaciones d</w:t>
+      </w:r>
+      <w:r>
+        <w:rPr>
+          <w:rFonts w:ascii="Regesto Grotesk" w:eastAsia="Arial" w:hAnsi="Regesto Grotesk" w:cs="Arial"/>
+          <w:sz w:val="21"/>
+          <w:szCs w:val="21"/>
+        </w:rPr>
+        <w:t xml:space="preserve">e mérito </w:t>
+      </w:r>
       <w:bookmarkEnd w:id="6"/>
-      <w:r>
-        <w:rPr>
-          <w:rFonts w:ascii="Regesto Grotesk" w:hAnsi="Regesto Grotesk" w:cs="Arial"/>
-          <w:sz w:val="21"/>
-          <w:szCs w:val="21"/>
-        </w:rPr>
-        <w:t xml:space="preserve">por medio del cual, </w:t>
-      </w:r>
-      <w:bookmarkStart w:id="8" w:name="_Hlk191977070"/>
-      <w:r>
-        <w:rPr>
-          <w:rFonts w:ascii="Regesto Grotesk" w:hAnsi="Regesto Grotesk" w:cs="Arial"/>
-          <w:sz w:val="21"/>
-          <w:szCs w:val="21"/>
-        </w:rPr>
-        <w:t xml:space="preserve">se le hizo del conocimiento la emisión del Acuerdo de Radicación respectivo y se le citó </w:t>
-      </w:r>
-      <w:r>
-        <w:rPr>
-          <w:rFonts w:ascii="Regesto Grotesk" w:eastAsia="Arial" w:hAnsi="Regesto Grotesk" w:cs="Arial"/>
-          <w:sz w:val="21"/>
-          <w:szCs w:val="21"/>
-        </w:rPr>
-        <w:t xml:space="preserve">a comparecencia para el efecto de que en ella se puntualizaran las </w:t>
-      </w:r>
-      <w:r>
-        <w:rPr>
-          <w:rFonts w:ascii="Regesto Grotesk" w:hAnsi="Regesto Grotesk" w:cs="Arial"/>
-          <w:sz w:val="21"/>
-          <w:szCs w:val="21"/>
-        </w:rPr>
-        <w:t>observaciones d</w:t>
-      </w:r>
-      <w:r>
-        <w:rPr>
-          <w:rFonts w:ascii="Regesto Grotesk" w:eastAsia="Arial" w:hAnsi="Regesto Grotesk" w:cs="Arial"/>
-          <w:sz w:val="21"/>
-          <w:szCs w:val="21"/>
-        </w:rPr>
-        <w:t xml:space="preserve">e mérito </w:t>
-      </w:r>
       <w:bookmarkEnd w:id="7"/>
+      <w:r>
+        <w:rPr>
+          <w:rFonts w:ascii="Regesto Grotesk" w:eastAsia="Arial" w:hAnsi="Regesto Grotesk" w:cs="Arial"/>
+          <w:sz w:val="21"/>
+          <w:szCs w:val="21"/>
+        </w:rPr>
+        <w:t xml:space="preserve">y se pusiera a la vista el Expediente Técnico para su consulta e informarle de la apertura </w:t>
+      </w:r>
+      <w:bookmarkStart w:id="8" w:name="_Hlk191977091"/>
+      <w:bookmarkStart w:id="9" w:name="_Hlk191978863"/>
+      <w:r>
+        <w:rPr>
+          <w:rFonts w:ascii="Regesto Grotesk" w:hAnsi="Regesto Grotesk" w:cs="Arial"/>
+          <w:sz w:val="21"/>
+          <w:szCs w:val="21"/>
+        </w:rPr>
+        <w:t>del Proceso de Atención a las Recomendaciones correspondientes</w:t>
+      </w:r>
       <w:bookmarkEnd w:id="8"/>
       <w:r>
         <w:rPr>
-          <w:rFonts w:ascii="Regesto Grotesk" w:eastAsia="Arial" w:hAnsi="Regesto Grotesk" w:cs="Arial"/>
-          <w:sz w:val="21"/>
-          <w:szCs w:val="21"/>
-        </w:rPr>
-        <w:t xml:space="preserve">y se pusiera a la vista el Expediente Técnico para su consulta e informarle de la apertura </w:t>
-      </w:r>
-      <w:bookmarkStart w:id="9" w:name="_Hlk191977091"/>
-      <w:bookmarkStart w:id="10" w:name="_Hlk191978863"/>
-      <w:r>
-        <w:rPr>
-          <w:rFonts w:ascii="Regesto Grotesk" w:hAnsi="Regesto Grotesk" w:cs="Arial"/>
-          <w:sz w:val="21"/>
-          <w:szCs w:val="21"/>
-        </w:rPr>
-        <w:t>del Proceso de Atención a las Recomendaciones correspondientes</w:t>
-      </w:r>
-      <w:bookmarkEnd w:id="9"/>
-      <w:r>
-        <w:rPr>
           <w:rFonts w:ascii="Regesto Grotesk" w:hAnsi="Regesto Grotesk" w:cs="Arial"/>
           <w:sz w:val="21"/>
           <w:szCs w:val="21"/>
@@ -888,7 +896,7 @@
         </w:rPr>
         <w:t xml:space="preserve"> con el objeto de que </w:t>
       </w:r>
-      <w:bookmarkStart w:id="11" w:name="_Hlk191977105"/>
+      <w:bookmarkStart w:id="10" w:name="_Hlk191977105"/>
       <w:r>
         <w:rPr>
           <w:rFonts w:ascii="Regesto Grotesk" w:hAnsi="Regesto Grotesk" w:cs="Arial"/>
@@ -922,8 +930,8 @@
         </w:rPr>
         <w:t>;</w:t>
       </w:r>
+      <w:bookmarkEnd w:id="9"/>
       <w:bookmarkEnd w:id="10"/>
-      <w:bookmarkEnd w:id="11"/>
       <w:r>
         <w:rPr>
           <w:rFonts w:ascii="Regesto Grotesk" w:hAnsi="Regesto Grotesk" w:cs="Arial"/>
@@ -1029,7 +1037,7 @@
         </w:rPr>
         <w:t xml:space="preserve">de </w:t>
       </w:r>
-      <w:bookmarkStart w:id="12" w:name="_Hlk177563292"/>
+      <w:bookmarkStart w:id="11" w:name="_Hlk177563292"/>
       <w:r>
         <w:rPr>
           <w:rFonts w:ascii="Regesto Grotesk" w:hAnsi="Regesto Grotesk" w:cs="Arial"/>
@@ -1079,7 +1087,7 @@
         </w:rPr>
         <w:t>})</w:t>
       </w:r>
-      <w:bookmarkEnd w:id="12"/>
+      <w:bookmarkEnd w:id="11"/>
       <w:r>
         <w:rPr>
           <w:rFonts w:ascii="Regesto Grotesk" w:hAnsi="Regesto Grotesk" w:cs="Arial"/>
@@ -1151,9 +1159,9 @@
         </w:rPr>
         <w:t>A t e n t a m e n t e</w:t>
       </w:r>
-      <w:bookmarkStart w:id="13" w:name="_Hlk125023043"/>
+      <w:bookmarkStart w:id="12" w:name="_Hlk125023043"/>
     </w:p>
-    <w:bookmarkEnd w:id="13"/>
+    <w:bookmarkEnd w:id="12"/>
     <w:p>
       <w:pPr>
         <w:spacing w:line="264" w:lineRule="auto"/>
@@ -1276,178 +1284,11 @@
           <w:szCs w:val="12"/>
         </w:rPr>
       </w:pPr>
+      <w:bookmarkStart w:id="13" w:name="_Hlk195089892"/>
+      <w:bookmarkStart w:id="14" w:name="_Hlk195091098"/>
     </w:p>
-    <w:p>
-      <w:pPr>
-        <w:spacing w:after="0" w:line="276" w:lineRule="auto"/>
-        <w:jc w:val="both"/>
-        <w:rPr>
-          <w:rFonts w:ascii="Regesto Grotesk" w:hAnsi="Regesto Grotesk"/>
-          <w:sz w:val="14"/>
-          <w:szCs w:val="12"/>
-        </w:rPr>
-      </w:pPr>
-    </w:p>
-    <w:p>
-      <w:pPr>
-        <w:spacing w:after="0" w:line="276" w:lineRule="auto"/>
-        <w:jc w:val="both"/>
-        <w:rPr>
-          <w:rFonts w:ascii="Regesto Grotesk" w:hAnsi="Regesto Grotesk"/>
-          <w:sz w:val="14"/>
-          <w:szCs w:val="12"/>
-        </w:rPr>
-      </w:pPr>
-    </w:p>
-    <w:p>
-      <w:pPr>
-        <w:spacing w:after="0" w:line="276" w:lineRule="auto"/>
-        <w:jc w:val="both"/>
-        <w:rPr>
-          <w:rFonts w:ascii="Regesto Grotesk" w:hAnsi="Regesto Grotesk"/>
-          <w:sz w:val="14"/>
-          <w:szCs w:val="12"/>
-        </w:rPr>
-      </w:pPr>
-    </w:p>
-    <w:p>
-      <w:pPr>
-        <w:spacing w:after="0" w:line="276" w:lineRule="auto"/>
-        <w:jc w:val="both"/>
-        <w:rPr>
-          <w:rFonts w:ascii="Regesto Grotesk" w:hAnsi="Regesto Grotesk"/>
-          <w:sz w:val="14"/>
-          <w:szCs w:val="12"/>
-        </w:rPr>
-      </w:pPr>
-    </w:p>
-    <w:p>
-      <w:pPr>
-        <w:spacing w:after="0" w:line="276" w:lineRule="auto"/>
-        <w:jc w:val="both"/>
-        <w:rPr>
-          <w:rFonts w:ascii="Regesto Grotesk" w:hAnsi="Regesto Grotesk"/>
-          <w:sz w:val="14"/>
-          <w:szCs w:val="12"/>
-        </w:rPr>
-      </w:pPr>
-    </w:p>
-    <w:p>
-      <w:pPr>
-        <w:spacing w:after="0" w:line="276" w:lineRule="auto"/>
-        <w:jc w:val="both"/>
-        <w:rPr>
-          <w:rFonts w:ascii="Regesto Grotesk" w:hAnsi="Regesto Grotesk"/>
-          <w:sz w:val="14"/>
-          <w:szCs w:val="12"/>
-        </w:rPr>
-      </w:pPr>
-    </w:p>
-    <w:p>
-      <w:pPr>
-        <w:spacing w:after="0" w:line="276" w:lineRule="auto"/>
-        <w:jc w:val="both"/>
-        <w:rPr>
-          <w:rFonts w:ascii="Regesto Grotesk" w:hAnsi="Regesto Grotesk"/>
-          <w:sz w:val="14"/>
-          <w:szCs w:val="12"/>
-        </w:rPr>
-      </w:pPr>
-    </w:p>
-    <w:p>
-      <w:pPr>
-        <w:spacing w:after="0" w:line="276" w:lineRule="auto"/>
-        <w:jc w:val="both"/>
-        <w:rPr>
-          <w:rFonts w:ascii="Regesto Grotesk" w:hAnsi="Regesto Grotesk"/>
-          <w:sz w:val="14"/>
-          <w:szCs w:val="12"/>
-        </w:rPr>
-      </w:pPr>
-    </w:p>
-    <w:p>
-      <w:pPr>
-        <w:spacing w:after="0" w:line="276" w:lineRule="auto"/>
-        <w:jc w:val="both"/>
-        <w:rPr>
-          <w:rFonts w:ascii="Regesto Grotesk" w:hAnsi="Regesto Grotesk"/>
-          <w:sz w:val="14"/>
-          <w:szCs w:val="12"/>
-        </w:rPr>
-      </w:pPr>
-      <w:bookmarkStart w:id="14" w:name="_Hlk195089892"/>
-    </w:p>
-    <w:p>
-      <w:pPr>
-        <w:spacing w:after="0" w:line="276" w:lineRule="auto"/>
-        <w:jc w:val="both"/>
-        <w:rPr>
-          <w:rFonts w:ascii="Regesto Grotesk" w:eastAsia="Arial" w:hAnsi="Regesto Grotesk" w:cs="Arial"/>
-          <w:b/>
-          <w:sz w:val="12"/>
-          <w:szCs w:val="14"/>
-        </w:rPr>
-      </w:pPr>
-      <w:bookmarkStart w:id="15" w:name="_Hlk195091098"/>
-      <w:r>
-        <w:rPr>
-          <w:rFonts w:ascii="Regesto Grotesk" w:hAnsi="Regesto Grotesk"/>
-          <w:sz w:val="14"/>
-          <w:szCs w:val="12"/>
-        </w:rPr>
-        <w:t>${</w:t>
-      </w:r>
-      <w:proofErr w:type="spellStart"/>
-      <w:r>
-        <w:rPr>
-          <w:rFonts w:ascii="Regesto Grotesk" w:hAnsi="Regesto Grotesk"/>
-          <w:sz w:val="14"/>
-          <w:szCs w:val="12"/>
-        </w:rPr>
-        <w:t>info</w:t>
-      </w:r>
-      <w:proofErr w:type="spellEnd"/>
-      <w:r>
-        <w:rPr>
-          <w:rFonts w:ascii="Regesto Grotesk" w:hAnsi="Regesto Grotesk"/>
-          <w:sz w:val="14"/>
-          <w:szCs w:val="12"/>
-        </w:rPr>
-        <w:t>}</w:t>
-      </w:r>
-    </w:p>
-    <w:p>
-      <w:pPr>
-        <w:spacing w:after="0" w:line="276" w:lineRule="auto"/>
-        <w:ind w:firstLine="708"/>
-        <w:rPr>
-          <w:rFonts w:ascii="Regesto Grotesk" w:eastAsia="Arial" w:hAnsi="Regesto Grotesk" w:cs="Arial"/>
-          <w:sz w:val="12"/>
-          <w:szCs w:val="14"/>
-        </w:rPr>
-      </w:pPr>
-      <w:r>
-        <w:rPr>
-          <w:rFonts w:ascii="Regesto Grotesk" w:hAnsi="Regesto Grotesk"/>
-          <w:sz w:val="14"/>
-          <w:szCs w:val="12"/>
-        </w:rPr>
-        <w:t>Archivo</w:t>
-      </w:r>
-    </w:p>
-    <w:p>
-      <w:pPr>
-        <w:spacing w:after="0" w:line="276" w:lineRule="auto"/>
-        <w:jc w:val="both"/>
-        <w:rPr>
-          <w:rFonts w:ascii="Regesto Grotesk" w:hAnsi="Regesto Grotesk"/>
-          <w:sz w:val="14"/>
-          <w:szCs w:val="12"/>
-        </w:rPr>
-      </w:pPr>
-    </w:p>
+    <w:bookmarkEnd w:id="13"/>
     <w:bookmarkEnd w:id="14"/>
-    <w:bookmarkEnd w:id="15"/>
     <w:p>
       <w:pPr>
         <w:spacing w:after="0" w:line="276" w:lineRule="auto"/>
@@ -1567,8 +1408,18 @@
           <w:sz w:val="14"/>
           <w:szCs w:val="12"/>
         </w:rPr>
-        <w:t>inicialesA</w:t>
-      </w:r>
+        <w:t>iniciales</w:t>
+      </w:r>
+      <w:r>
+        <w:rPr>
+          <w:rFonts w:ascii="Regesto Grotesk" w:hAnsi="Regesto Grotesk"/>
+          <w:sz w:val="14"/>
+          <w:szCs w:val="12"/>
+        </w:rPr>
+        <w:t>Staff</w:t>
+      </w:r>
+      <w:bookmarkStart w:id="15" w:name="_GoBack"/>
+      <w:bookmarkEnd w:id="15"/>
       <w:proofErr w:type="spellEnd"/>
       <w:r>
         <w:rPr>
